--- a/data/sprawozdania/lab1.docx
+++ b/data/sprawozdania/lab1.docx
@@ -15,15 +15,7 @@
         <w:jc w:val="center"/>
       </w:pPr>
       <w:r>
-        <w:t xml:space="preserve">Szymon Krzysztofik, Michał </w:t>
-      </w:r>
-      <w:proofErr w:type="spellStart"/>
-      <w:r>
-        <w:t>Kuckowicz</w:t>
-      </w:r>
-      <w:proofErr w:type="spellEnd"/>
-      <w:r>
-        <w:t>, Tadeusz Kogut</w:t>
+        <w:t>Szymon Krzysztofik, Michał Kuckowicz, Tadeusz Kogut</w:t>
       </w:r>
     </w:p>
     <w:p>
@@ -40,7 +32,417 @@
       </w:r>
       <w:proofErr w:type="spellEnd"/>
     </w:p>
-    <w:p/>
+    <w:p>
+      <w:pPr>
+        <w:pStyle w:val="Nagwek2"/>
+        <w:rPr>
+          <w:rStyle w:val="Pogrubienie"/>
+          <w:b w:val="0"/>
+          <w:bCs w:val="0"/>
+          <w:sz w:val="28"/>
+          <w:szCs w:val="28"/>
+        </w:rPr>
+      </w:pPr>
+      <w:r>
+        <w:rPr>
+          <w:rStyle w:val="Pogrubienie"/>
+          <w:b w:val="0"/>
+          <w:bCs w:val="0"/>
+          <w:sz w:val="28"/>
+          <w:szCs w:val="28"/>
+        </w:rPr>
+        <w:t>Cel:</w:t>
+      </w:r>
+    </w:p>
+    <w:p>
+      <w:r>
+        <w:t xml:space="preserve">Zapoznanie się ze sposobem działania oraz implementacją metod optymalizacji </w:t>
+      </w:r>
+      <w:r>
+        <w:t>bez wykorzystania gradientu, stosowanych do rozwiązywania jednowymiarowych problemów optymalizacyjnych.</w:t>
+      </w:r>
+    </w:p>
+    <w:p>
+      <w:pPr>
+        <w:pStyle w:val="Nagwek2"/>
+        <w:rPr>
+          <w:sz w:val="28"/>
+          <w:szCs w:val="28"/>
+        </w:rPr>
+      </w:pPr>
+      <w:r>
+        <w:rPr>
+          <w:sz w:val="28"/>
+          <w:szCs w:val="28"/>
+        </w:rPr>
+        <w:t>Wykorzystane algorytmy:</w:t>
+      </w:r>
+    </w:p>
+    <w:p>
+      <w:pPr>
+        <w:pStyle w:val="Akapitzlist"/>
+        <w:numPr>
+          <w:ilvl w:val="0"/>
+          <w:numId w:val="3"/>
+        </w:numPr>
+      </w:pPr>
+      <w:r>
+        <w:t>Metoda ekspansji –</w:t>
+      </w:r>
+      <w:r>
+        <w:t xml:space="preserve"> </w:t>
+      </w:r>
+      <w:r>
+        <w:t>polega na wyznaczaniu przedziału, w którym znajduje się minimum funkcji.</w:t>
+      </w:r>
+      <w:r>
+        <w:br/>
+        <w:t>Działanie metody opiera się na porównywaniu wartości funkcji w punktach oddalonych o pewien krok od punktu początkowego.</w:t>
+      </w:r>
+      <w:r>
+        <w:br/>
+        <w:t>W przypadku gdy wartość funkcji w punkcie przesuniętym jest większa od wartości w punkcie początkowym, kierunek kroku zostaje odwrócony.</w:t>
+      </w:r>
+      <w:r>
+        <w:br/>
+        <w:t xml:space="preserve">Następnie krok jest stopniowo zwiększany poprzez jego przemnażanie przez współczynnik ekspansji </w:t>
+      </w:r>
+      <m:oMath>
+        <m:r>
+          <w:rPr>
+            <w:rFonts w:ascii="Cambria Math" w:hAnsi="Cambria Math"/>
+          </w:rPr>
+          <m:t>α</m:t>
+        </m:r>
+      </m:oMath>
+      <w:r>
+        <w:t>.</w:t>
+      </w:r>
+      <w:r>
+        <w:br/>
+        <w:t>Proces kontynuuje się tak długo, jak długo obserwuje się zmniejszanie wartości funkcji.</w:t>
+      </w:r>
+      <w:r>
+        <w:br/>
+        <w:t>W momencie, gdy funkcja zaczyna ponownie rosnąć, uznaje się, że minimum znajduje się pomiędzy dwoma ostatnimi punktami.</w:t>
+      </w:r>
+      <w:r>
+        <w:br/>
+        <w:t>W efekcie metoda ekspansji pozwala określić przedział poszukiwań minimum, który może być następnie wykorzystany w dokładniejszych metodach</w:t>
+      </w:r>
+      <w:r>
+        <w:t xml:space="preserve"> </w:t>
+      </w:r>
+      <w:r>
+        <w:lastRenderedPageBreak/>
+        <w:t>optymalizacji.</w:t>
+      </w:r>
+      <w:r>
+        <w:drawing>
+          <wp:inline distT="0" distB="0" distL="0" distR="0" wp14:anchorId="68A91E15" wp14:editId="7E4209E0">
+            <wp:extent cx="5760720" cy="7622540"/>
+            <wp:effectExtent l="0" t="0" r="0" b="0"/>
+            <wp:docPr id="48117733" name="Obraz 1" descr="Obraz zawierający tekst, zrzut ekranu, oprogramowanie&#10;&#10;Zawartość wygenerowana przez AI może być niepoprawna."/>
+            <wp:cNvGraphicFramePr>
+              <a:graphicFrameLocks xmlns:a="http://schemas.openxmlformats.org/drawingml/2006/main" noChangeAspect="1"/>
+            </wp:cNvGraphicFramePr>
+            <a:graphic xmlns:a="http://schemas.openxmlformats.org/drawingml/2006/main">
+              <a:graphicData uri="http://schemas.openxmlformats.org/drawingml/2006/picture">
+                <pic:pic xmlns:pic="http://schemas.openxmlformats.org/drawingml/2006/picture">
+                  <pic:nvPicPr>
+                    <pic:cNvPr id="48117733" name="Obraz 1" descr="Obraz zawierający tekst, zrzut ekranu, oprogramowanie&#10;&#10;Zawartość wygenerowana przez AI może być niepoprawna."/>
+                    <pic:cNvPicPr/>
+                  </pic:nvPicPr>
+                  <pic:blipFill>
+                    <a:blip r:embed="rId5"/>
+                    <a:stretch>
+                      <a:fillRect/>
+                    </a:stretch>
+                  </pic:blipFill>
+                  <pic:spPr>
+                    <a:xfrm>
+                      <a:off x="0" y="0"/>
+                      <a:ext cx="5760720" cy="7622540"/>
+                    </a:xfrm>
+                    <a:prstGeom prst="rect">
+                      <a:avLst/>
+                    </a:prstGeom>
+                  </pic:spPr>
+                </pic:pic>
+              </a:graphicData>
+            </a:graphic>
+          </wp:inline>
+        </w:drawing>
+      </w:r>
+    </w:p>
+    <w:p>
+      <w:pPr>
+        <w:pStyle w:val="Akapitzlist"/>
+        <w:numPr>
+          <w:ilvl w:val="0"/>
+          <w:numId w:val="3"/>
+        </w:numPr>
+      </w:pPr>
+      <w:r>
+        <w:t>Metoda Fibonacciego –</w:t>
+      </w:r>
+      <w:r>
+        <w:t xml:space="preserve"> </w:t>
+      </w:r>
+      <w:r>
+        <w:t>polega na stopniowym zawężaniu przedziału, w którym znajduje się minimum funkcji.</w:t>
+      </w:r>
+      <w:r>
+        <w:br/>
+        <w:t xml:space="preserve">Do określania położenia punktów wewnątrz przedziału wykorzystuje </w:t>
+      </w:r>
+      <w:r>
+        <w:rPr>
+          <w:b/>
+          <w:bCs/>
+        </w:rPr>
+        <w:t>się ciąg Fibonacciego</w:t>
+      </w:r>
+      <w:r>
+        <w:t xml:space="preserve">, co pozwala kontrolować tempo zwężania przedziału oraz liczbę </w:t>
+      </w:r>
+      <w:r>
+        <w:lastRenderedPageBreak/>
+        <w:t>potrzebnych iteracji.</w:t>
+      </w:r>
+      <w:r>
+        <w:br/>
+        <w:t>W każdym kroku porównywane są wartości funkcji w dwóch punktach położonych symetrycznie względem środka przedziału.</w:t>
+      </w:r>
+      <w:r>
+        <w:br/>
+        <w:t>Na podstawie porównania wybierana jest ta część przedziału, w której funkcja przyjmuje mniejsze wartości.</w:t>
+      </w:r>
+      <w:r>
+        <w:br/>
+        <w:t>Wraz z kolejnymi iteracjami długość przedziału maleje, a jego środek zbliża się do punktu, w którym funkcja osiąga minimum.</w:t>
+      </w:r>
+      <w:r>
+        <w:br/>
+        <w:t>Zastosowanie ciągu Fibonacciego umożliwia uzyskanie optymalnej</w:t>
+      </w:r>
+      <w:r>
+        <w:rPr>
+          <w:b/>
+          <w:bCs/>
+        </w:rPr>
+        <w:t xml:space="preserve"> </w:t>
+      </w:r>
+      <w:r>
+        <w:t>dokładności przy ograniczonej liczbie obliczeń wartości funkcji.</w:t>
+      </w:r>
+      <w:r>
+        <w:drawing>
+          <wp:inline distT="0" distB="0" distL="0" distR="0" wp14:anchorId="5420CC1A" wp14:editId="6910A114">
+            <wp:extent cx="5591955" cy="5820587"/>
+            <wp:effectExtent l="0" t="0" r="8890" b="8890"/>
+            <wp:docPr id="2074026322" name="Obraz 1" descr="Obraz zawierający tekst, zrzut ekranu, oprogramowanie, wyświetlacz&#10;&#10;Zawartość wygenerowana przez AI może być niepoprawna."/>
+            <wp:cNvGraphicFramePr>
+              <a:graphicFrameLocks xmlns:a="http://schemas.openxmlformats.org/drawingml/2006/main" noChangeAspect="1"/>
+            </wp:cNvGraphicFramePr>
+            <a:graphic xmlns:a="http://schemas.openxmlformats.org/drawingml/2006/main">
+              <a:graphicData uri="http://schemas.openxmlformats.org/drawingml/2006/picture">
+                <pic:pic xmlns:pic="http://schemas.openxmlformats.org/drawingml/2006/picture">
+                  <pic:nvPicPr>
+                    <pic:cNvPr id="2074026322" name="Obraz 1" descr="Obraz zawierający tekst, zrzut ekranu, oprogramowanie, wyświetlacz&#10;&#10;Zawartość wygenerowana przez AI może być niepoprawna."/>
+                    <pic:cNvPicPr/>
+                  </pic:nvPicPr>
+                  <pic:blipFill>
+                    <a:blip r:embed="rId6"/>
+                    <a:stretch>
+                      <a:fillRect/>
+                    </a:stretch>
+                  </pic:blipFill>
+                  <pic:spPr>
+                    <a:xfrm>
+                      <a:off x="0" y="0"/>
+                      <a:ext cx="5591955" cy="5820587"/>
+                    </a:xfrm>
+                    <a:prstGeom prst="rect">
+                      <a:avLst/>
+                    </a:prstGeom>
+                  </pic:spPr>
+                </pic:pic>
+              </a:graphicData>
+            </a:graphic>
+          </wp:inline>
+        </w:drawing>
+      </w:r>
+    </w:p>
+    <w:p>
+      <w:pPr>
+        <w:pStyle w:val="Akapitzlist"/>
+        <w:numPr>
+          <w:ilvl w:val="0"/>
+          <w:numId w:val="3"/>
+        </w:numPr>
+      </w:pPr>
+      <w:r>
+        <w:t xml:space="preserve">Metoda oparta na interpolacji </w:t>
+      </w:r>
+      <w:proofErr w:type="spellStart"/>
+      <w:r>
+        <w:t>Lagrange’a</w:t>
+      </w:r>
+      <w:proofErr w:type="spellEnd"/>
+      <w:r>
+        <w:t xml:space="preserve"> – </w:t>
+      </w:r>
+      <w:r>
+        <w:t>polega na przybliżaniu funkcji parabolą (funkcją kwadratową), która przechodzi przez trzy wybrane punkty znajdujące się w rozpatrywanym przedziale.</w:t>
+      </w:r>
+      <w:r>
+        <w:br/>
+        <w:t>Na podstawie wartości funkcji w tych punktach wyznacza się równanie paraboli, a następnie oblicza się położenie jej wierzchołka.</w:t>
+      </w:r>
+      <w:r>
+        <w:br/>
+      </w:r>
+      <w:r>
+        <w:lastRenderedPageBreak/>
+        <w:t>Punkt wierzchołka stanowi przybliżenie położenia minimum funkcji.</w:t>
+      </w:r>
+      <w:r>
+        <w:br/>
+        <w:t>W kolejnych iteracjach nowo wyznaczony punkt wierzchołka zastępuje jeden z poprzednich punktów, dzięki czemu parabola coraz dokładniej odwzorowuje lokalny kształt funkcji.</w:t>
+      </w:r>
+      <w:r>
+        <w:br/>
+        <w:t>Proces powtarza się do momentu, aż odległość między kolejnymi przybliżeniami minimum lub długość przedziału będzie mniejsza od zadanej dokładności.</w:t>
+      </w:r>
+      <w:r>
+        <w:br/>
+        <w:t xml:space="preserve">Metoda </w:t>
+      </w:r>
+      <w:proofErr w:type="spellStart"/>
+      <w:r>
+        <w:t>Lagrange’a</w:t>
+      </w:r>
+      <w:proofErr w:type="spellEnd"/>
+      <w:r>
+        <w:t xml:space="preserve"> charakteryzuje się szybką zbieżnością dla funkcji gładkich i dobrze zachowujących się, lecz może być mniej skuteczna dla funkcji nieregularnych.</w:t>
+      </w:r>
+    </w:p>
+    <w:p>
+      <w:pPr>
+        <w:pStyle w:val="Akapitzlist"/>
+      </w:pPr>
+      <w:r>
+        <w:drawing>
+          <wp:inline distT="0" distB="0" distL="0" distR="0" wp14:anchorId="782ADD0F" wp14:editId="1A782147">
+            <wp:extent cx="5760720" cy="6334125"/>
+            <wp:effectExtent l="0" t="0" r="0" b="9525"/>
+            <wp:docPr id="172643884" name="Obraz 1" descr="Obraz zawierający tekst, zrzut ekranu, oprogramowanie, wyświetlacz&#10;&#10;Zawartość wygenerowana przez AI może być niepoprawna."/>
+            <wp:cNvGraphicFramePr>
+              <a:graphicFrameLocks xmlns:a="http://schemas.openxmlformats.org/drawingml/2006/main" noChangeAspect="1"/>
+            </wp:cNvGraphicFramePr>
+            <a:graphic xmlns:a="http://schemas.openxmlformats.org/drawingml/2006/main">
+              <a:graphicData uri="http://schemas.openxmlformats.org/drawingml/2006/picture">
+                <pic:pic xmlns:pic="http://schemas.openxmlformats.org/drawingml/2006/picture">
+                  <pic:nvPicPr>
+                    <pic:cNvPr id="172643884" name="Obraz 1" descr="Obraz zawierający tekst, zrzut ekranu, oprogramowanie, wyświetlacz&#10;&#10;Zawartość wygenerowana przez AI może być niepoprawna."/>
+                    <pic:cNvPicPr/>
+                  </pic:nvPicPr>
+                  <pic:blipFill rotWithShape="1">
+                    <a:blip r:embed="rId7"/>
+                    <a:srcRect b="1995"/>
+                    <a:stretch>
+                      <a:fillRect/>
+                    </a:stretch>
+                  </pic:blipFill>
+                  <pic:spPr bwMode="auto">
+                    <a:xfrm>
+                      <a:off x="0" y="0"/>
+                      <a:ext cx="5760720" cy="6334125"/>
+                    </a:xfrm>
+                    <a:prstGeom prst="rect">
+                      <a:avLst/>
+                    </a:prstGeom>
+                    <a:ln>
+                      <a:noFill/>
+                    </a:ln>
+                    <a:extLst>
+                      <a:ext uri="{53640926-AAD7-44D8-BBD7-CCE9431645EC}">
+                        <a14:shadowObscured xmlns:a14="http://schemas.microsoft.com/office/drawing/2010/main"/>
+                      </a:ext>
+                    </a:extLst>
+                  </pic:spPr>
+                </pic:pic>
+              </a:graphicData>
+            </a:graphic>
+          </wp:inline>
+        </w:drawing>
+      </w:r>
+    </w:p>
+    <w:p>
+      <w:pPr>
+        <w:pStyle w:val="Akapitzlist"/>
+      </w:pPr>
+      <w:r>
+        <w:lastRenderedPageBreak/>
+        <w:drawing>
+          <wp:inline distT="0" distB="0" distL="0" distR="0" wp14:anchorId="34437DA1" wp14:editId="61E7B41A">
+            <wp:extent cx="5760720" cy="1644650"/>
+            <wp:effectExtent l="0" t="0" r="0" b="0"/>
+            <wp:docPr id="1634556514" name="Obraz 1" descr="Obraz zawierający zrzut ekranu, tekst, Oprogramowanie multimedialne, oprogramowanie&#10;&#10;Zawartość wygenerowana przez AI może być niepoprawna."/>
+            <wp:cNvGraphicFramePr>
+              <a:graphicFrameLocks xmlns:a="http://schemas.openxmlformats.org/drawingml/2006/main" noChangeAspect="1"/>
+            </wp:cNvGraphicFramePr>
+            <a:graphic xmlns:a="http://schemas.openxmlformats.org/drawingml/2006/main">
+              <a:graphicData uri="http://schemas.openxmlformats.org/drawingml/2006/picture">
+                <pic:pic xmlns:pic="http://schemas.openxmlformats.org/drawingml/2006/picture">
+                  <pic:nvPicPr>
+                    <pic:cNvPr id="1634556514" name="Obraz 1" descr="Obraz zawierający zrzut ekranu, tekst, Oprogramowanie multimedialne, oprogramowanie&#10;&#10;Zawartość wygenerowana przez AI może być niepoprawna."/>
+                    <pic:cNvPicPr/>
+                  </pic:nvPicPr>
+                  <pic:blipFill>
+                    <a:blip r:embed="rId8"/>
+                    <a:stretch>
+                      <a:fillRect/>
+                    </a:stretch>
+                  </pic:blipFill>
+                  <pic:spPr>
+                    <a:xfrm>
+                      <a:off x="0" y="0"/>
+                      <a:ext cx="5760720" cy="1644650"/>
+                    </a:xfrm>
+                    <a:prstGeom prst="rect">
+                      <a:avLst/>
+                    </a:prstGeom>
+                  </pic:spPr>
+                </pic:pic>
+              </a:graphicData>
+            </a:graphic>
+          </wp:inline>
+        </w:drawing>
+      </w:r>
+    </w:p>
+    <w:p>
+      <w:pPr>
+        <w:pStyle w:val="Akapitzlist"/>
+      </w:pPr>
+    </w:p>
+    <w:p>
+      <w:pPr>
+        <w:pStyle w:val="Nagwek2"/>
+        <w:rPr>
+          <w:sz w:val="28"/>
+          <w:szCs w:val="28"/>
+        </w:rPr>
+      </w:pPr>
+      <w:r>
+        <w:rPr>
+          <w:sz w:val="28"/>
+          <w:szCs w:val="28"/>
+        </w:rPr>
+        <w:t>Testowa funkcja celu:</w:t>
+      </w:r>
+    </w:p>
     <w:p/>
     <w:p/>
     <w:sectPr>
@@ -51,6 +453,305 @@
     </w:sectPr>
   </w:body>
 </w:document>
+</file>
+
+<file path=word/numbering.xml><?xml version="1.0" encoding="utf-8"?>
+<w:numbering xmlns:wpc="http://schemas.microsoft.com/office/word/2010/wordprocessingCanvas" xmlns:cx="http://schemas.microsoft.com/office/drawing/2014/chartex" xmlns:cx1="http://schemas.microsoft.com/office/drawing/2015/9/8/chartex" xmlns:cx2="http://schemas.microsoft.com/office/drawing/2015/10/21/chartex" xmlns:cx3="http://schemas.microsoft.com/office/drawing/2016/5/9/chartex" xmlns:cx4="http://schemas.microsoft.com/office/drawing/2016/5/10/chartex" xmlns:cx5="http://schemas.microsoft.com/office/drawing/2016/5/11/chartex" xmlns:cx6="http://schemas.microsoft.com/office/drawing/2016/5/12/chartex" xmlns:cx7="http://schemas.microsoft.com/office/drawing/2016/5/13/chartex" xmlns:cx8="http://schemas.microsoft.com/office/drawing/2016/5/14/chartex" xmlns:mc="http://schemas.openxmlformats.org/markup-compatibility/2006" xmlns:aink="http://schemas.microsoft.com/office/drawing/2016/ink" xmlns:am3d="http://schemas.microsoft.com/office/drawing/2017/model3d" xmlns:o="urn:schemas-microsoft-com:office:office" xmlns:oel="http://schemas.microsoft.com/office/2019/extlst" xmlns:r="http://schemas.openxmlformats.org/officeDocument/2006/relationships" xmlns:m="http://schemas.openxmlformats.org/officeDocument/2006/math" xmlns:v="urn:schemas-microsoft-com:vml" xmlns:wp14="http://schemas.microsoft.com/office/word/2010/wordprocessingDrawing" xmlns:wp="http://schemas.openxmlformats.org/drawingml/2006/wordprocessingDrawing" xmlns:w10="urn:schemas-microsoft-com:office:word" xmlns:w="http://schemas.openxmlformats.org/wordprocessingml/2006/main" xmlns:w14="http://schemas.microsoft.com/office/word/2010/wordml" xmlns:w15="http://schemas.microsoft.com/office/word/2012/wordml" xmlns:w16cex="http://schemas.microsoft.com/office/word/2018/wordml/cex" xmlns:w16cid="http://schemas.microsoft.com/office/word/2016/wordml/cid" xmlns:w16="http://schemas.microsoft.com/office/word/2018/wordml" xmlns:w16du="http://schemas.microsoft.com/office/word/2023/wordml/word16du" xmlns:w16sdtdh="http://schemas.microsoft.com/office/word/2020/wordml/sdtdatahash" xmlns:w16sdtfl="http://schemas.microsoft.com/office/word/2024/wordml/sdtformatlock" xmlns:w16se="http://schemas.microsoft.com/office/word/2015/wordml/symex" xmlns:wpg="http://schemas.microsoft.com/office/word/2010/wordprocessingGroup" xmlns:wpi="http://schemas.microsoft.com/office/word/2010/wordprocessingInk" xmlns:wne="http://schemas.microsoft.com/office/word/2006/wordml" xmlns:wps="http://schemas.microsoft.com/office/word/2010/wordprocessingShape" mc:Ignorable="w14 w15 w16se w16cid w16 w16cex w16sdtdh w16sdtfl w16du wp14">
+  <w:abstractNum w:abstractNumId="0" w15:restartNumberingAfterBreak="0">
+    <w:nsid w:val="1E723B8A"/>
+    <w:multiLevelType w:val="hybridMultilevel"/>
+    <w:tmpl w:val="B73ABFEE"/>
+    <w:lvl w:ilvl="0" w:tplc="04150001">
+      <w:start w:val="1"/>
+      <w:numFmt w:val="bullet"/>
+      <w:lvlText w:val=""/>
+      <w:lvlJc w:val="left"/>
+      <w:pPr>
+        <w:ind w:left="720" w:hanging="360"/>
+      </w:pPr>
+      <w:rPr>
+        <w:rFonts w:ascii="Symbol" w:hAnsi="Symbol" w:hint="default"/>
+      </w:rPr>
+    </w:lvl>
+    <w:lvl w:ilvl="1" w:tplc="04150003" w:tentative="1">
+      <w:start w:val="1"/>
+      <w:numFmt w:val="bullet"/>
+      <w:lvlText w:val="o"/>
+      <w:lvlJc w:val="left"/>
+      <w:pPr>
+        <w:ind w:left="1440" w:hanging="360"/>
+      </w:pPr>
+      <w:rPr>
+        <w:rFonts w:ascii="Courier New" w:hAnsi="Courier New" w:cs="Courier New" w:hint="default"/>
+      </w:rPr>
+    </w:lvl>
+    <w:lvl w:ilvl="2" w:tplc="04150005" w:tentative="1">
+      <w:start w:val="1"/>
+      <w:numFmt w:val="bullet"/>
+      <w:lvlText w:val=""/>
+      <w:lvlJc w:val="left"/>
+      <w:pPr>
+        <w:ind w:left="2160" w:hanging="360"/>
+      </w:pPr>
+      <w:rPr>
+        <w:rFonts w:ascii="Wingdings" w:hAnsi="Wingdings" w:hint="default"/>
+      </w:rPr>
+    </w:lvl>
+    <w:lvl w:ilvl="3" w:tplc="04150001" w:tentative="1">
+      <w:start w:val="1"/>
+      <w:numFmt w:val="bullet"/>
+      <w:lvlText w:val=""/>
+      <w:lvlJc w:val="left"/>
+      <w:pPr>
+        <w:ind w:left="2880" w:hanging="360"/>
+      </w:pPr>
+      <w:rPr>
+        <w:rFonts w:ascii="Symbol" w:hAnsi="Symbol" w:hint="default"/>
+      </w:rPr>
+    </w:lvl>
+    <w:lvl w:ilvl="4" w:tplc="04150003" w:tentative="1">
+      <w:start w:val="1"/>
+      <w:numFmt w:val="bullet"/>
+      <w:lvlText w:val="o"/>
+      <w:lvlJc w:val="left"/>
+      <w:pPr>
+        <w:ind w:left="3600" w:hanging="360"/>
+      </w:pPr>
+      <w:rPr>
+        <w:rFonts w:ascii="Courier New" w:hAnsi="Courier New" w:cs="Courier New" w:hint="default"/>
+      </w:rPr>
+    </w:lvl>
+    <w:lvl w:ilvl="5" w:tplc="04150005" w:tentative="1">
+      <w:start w:val="1"/>
+      <w:numFmt w:val="bullet"/>
+      <w:lvlText w:val=""/>
+      <w:lvlJc w:val="left"/>
+      <w:pPr>
+        <w:ind w:left="4320" w:hanging="360"/>
+      </w:pPr>
+      <w:rPr>
+        <w:rFonts w:ascii="Wingdings" w:hAnsi="Wingdings" w:hint="default"/>
+      </w:rPr>
+    </w:lvl>
+    <w:lvl w:ilvl="6" w:tplc="04150001" w:tentative="1">
+      <w:start w:val="1"/>
+      <w:numFmt w:val="bullet"/>
+      <w:lvlText w:val=""/>
+      <w:lvlJc w:val="left"/>
+      <w:pPr>
+        <w:ind w:left="5040" w:hanging="360"/>
+      </w:pPr>
+      <w:rPr>
+        <w:rFonts w:ascii="Symbol" w:hAnsi="Symbol" w:hint="default"/>
+      </w:rPr>
+    </w:lvl>
+    <w:lvl w:ilvl="7" w:tplc="04150003" w:tentative="1">
+      <w:start w:val="1"/>
+      <w:numFmt w:val="bullet"/>
+      <w:lvlText w:val="o"/>
+      <w:lvlJc w:val="left"/>
+      <w:pPr>
+        <w:ind w:left="5760" w:hanging="360"/>
+      </w:pPr>
+      <w:rPr>
+        <w:rFonts w:ascii="Courier New" w:hAnsi="Courier New" w:cs="Courier New" w:hint="default"/>
+      </w:rPr>
+    </w:lvl>
+    <w:lvl w:ilvl="8" w:tplc="04150005" w:tentative="1">
+      <w:start w:val="1"/>
+      <w:numFmt w:val="bullet"/>
+      <w:lvlText w:val=""/>
+      <w:lvlJc w:val="left"/>
+      <w:pPr>
+        <w:ind w:left="6480" w:hanging="360"/>
+      </w:pPr>
+      <w:rPr>
+        <w:rFonts w:ascii="Wingdings" w:hAnsi="Wingdings" w:hint="default"/>
+      </w:rPr>
+    </w:lvl>
+  </w:abstractNum>
+  <w:abstractNum w:abstractNumId="1" w15:restartNumberingAfterBreak="0">
+    <w:nsid w:val="451612D8"/>
+    <w:multiLevelType w:val="hybridMultilevel"/>
+    <w:tmpl w:val="46B640A6"/>
+    <w:lvl w:ilvl="0" w:tplc="0415000F">
+      <w:start w:val="1"/>
+      <w:numFmt w:val="decimal"/>
+      <w:lvlText w:val="%1."/>
+      <w:lvlJc w:val="left"/>
+      <w:pPr>
+        <w:ind w:left="720" w:hanging="360"/>
+      </w:pPr>
+    </w:lvl>
+    <w:lvl w:ilvl="1" w:tplc="04150019" w:tentative="1">
+      <w:start w:val="1"/>
+      <w:numFmt w:val="lowerLetter"/>
+      <w:lvlText w:val="%2."/>
+      <w:lvlJc w:val="left"/>
+      <w:pPr>
+        <w:ind w:left="1440" w:hanging="360"/>
+      </w:pPr>
+    </w:lvl>
+    <w:lvl w:ilvl="2" w:tplc="0415001B" w:tentative="1">
+      <w:start w:val="1"/>
+      <w:numFmt w:val="lowerRoman"/>
+      <w:lvlText w:val="%3."/>
+      <w:lvlJc w:val="right"/>
+      <w:pPr>
+        <w:ind w:left="2160" w:hanging="180"/>
+      </w:pPr>
+    </w:lvl>
+    <w:lvl w:ilvl="3" w:tplc="0415000F" w:tentative="1">
+      <w:start w:val="1"/>
+      <w:numFmt w:val="decimal"/>
+      <w:lvlText w:val="%4."/>
+      <w:lvlJc w:val="left"/>
+      <w:pPr>
+        <w:ind w:left="2880" w:hanging="360"/>
+      </w:pPr>
+    </w:lvl>
+    <w:lvl w:ilvl="4" w:tplc="04150019" w:tentative="1">
+      <w:start w:val="1"/>
+      <w:numFmt w:val="lowerLetter"/>
+      <w:lvlText w:val="%5."/>
+      <w:lvlJc w:val="left"/>
+      <w:pPr>
+        <w:ind w:left="3600" w:hanging="360"/>
+      </w:pPr>
+    </w:lvl>
+    <w:lvl w:ilvl="5" w:tplc="0415001B" w:tentative="1">
+      <w:start w:val="1"/>
+      <w:numFmt w:val="lowerRoman"/>
+      <w:lvlText w:val="%6."/>
+      <w:lvlJc w:val="right"/>
+      <w:pPr>
+        <w:ind w:left="4320" w:hanging="180"/>
+      </w:pPr>
+    </w:lvl>
+    <w:lvl w:ilvl="6" w:tplc="0415000F" w:tentative="1">
+      <w:start w:val="1"/>
+      <w:numFmt w:val="decimal"/>
+      <w:lvlText w:val="%7."/>
+      <w:lvlJc w:val="left"/>
+      <w:pPr>
+        <w:ind w:left="5040" w:hanging="360"/>
+      </w:pPr>
+    </w:lvl>
+    <w:lvl w:ilvl="7" w:tplc="04150019" w:tentative="1">
+      <w:start w:val="1"/>
+      <w:numFmt w:val="lowerLetter"/>
+      <w:lvlText w:val="%8."/>
+      <w:lvlJc w:val="left"/>
+      <w:pPr>
+        <w:ind w:left="5760" w:hanging="360"/>
+      </w:pPr>
+    </w:lvl>
+    <w:lvl w:ilvl="8" w:tplc="0415001B" w:tentative="1">
+      <w:start w:val="1"/>
+      <w:numFmt w:val="lowerRoman"/>
+      <w:lvlText w:val="%9."/>
+      <w:lvlJc w:val="right"/>
+      <w:pPr>
+        <w:ind w:left="6480" w:hanging="180"/>
+      </w:pPr>
+    </w:lvl>
+  </w:abstractNum>
+  <w:abstractNum w:abstractNumId="2" w15:restartNumberingAfterBreak="0">
+    <w:nsid w:val="6CBB12A5"/>
+    <w:multiLevelType w:val="hybridMultilevel"/>
+    <w:tmpl w:val="D854CC9C"/>
+    <w:lvl w:ilvl="0" w:tplc="0415000F">
+      <w:start w:val="1"/>
+      <w:numFmt w:val="decimal"/>
+      <w:lvlText w:val="%1."/>
+      <w:lvlJc w:val="left"/>
+      <w:pPr>
+        <w:ind w:left="720" w:hanging="360"/>
+      </w:pPr>
+    </w:lvl>
+    <w:lvl w:ilvl="1" w:tplc="04150019" w:tentative="1">
+      <w:start w:val="1"/>
+      <w:numFmt w:val="lowerLetter"/>
+      <w:lvlText w:val="%2."/>
+      <w:lvlJc w:val="left"/>
+      <w:pPr>
+        <w:ind w:left="1440" w:hanging="360"/>
+      </w:pPr>
+    </w:lvl>
+    <w:lvl w:ilvl="2" w:tplc="0415001B" w:tentative="1">
+      <w:start w:val="1"/>
+      <w:numFmt w:val="lowerRoman"/>
+      <w:lvlText w:val="%3."/>
+      <w:lvlJc w:val="right"/>
+      <w:pPr>
+        <w:ind w:left="2160" w:hanging="180"/>
+      </w:pPr>
+    </w:lvl>
+    <w:lvl w:ilvl="3" w:tplc="0415000F" w:tentative="1">
+      <w:start w:val="1"/>
+      <w:numFmt w:val="decimal"/>
+      <w:lvlText w:val="%4."/>
+      <w:lvlJc w:val="left"/>
+      <w:pPr>
+        <w:ind w:left="2880" w:hanging="360"/>
+      </w:pPr>
+    </w:lvl>
+    <w:lvl w:ilvl="4" w:tplc="04150019" w:tentative="1">
+      <w:start w:val="1"/>
+      <w:numFmt w:val="lowerLetter"/>
+      <w:lvlText w:val="%5."/>
+      <w:lvlJc w:val="left"/>
+      <w:pPr>
+        <w:ind w:left="3600" w:hanging="360"/>
+      </w:pPr>
+    </w:lvl>
+    <w:lvl w:ilvl="5" w:tplc="0415001B" w:tentative="1">
+      <w:start w:val="1"/>
+      <w:numFmt w:val="lowerRoman"/>
+      <w:lvlText w:val="%6."/>
+      <w:lvlJc w:val="right"/>
+      <w:pPr>
+        <w:ind w:left="4320" w:hanging="180"/>
+      </w:pPr>
+    </w:lvl>
+    <w:lvl w:ilvl="6" w:tplc="0415000F" w:tentative="1">
+      <w:start w:val="1"/>
+      <w:numFmt w:val="decimal"/>
+      <w:lvlText w:val="%7."/>
+      <w:lvlJc w:val="left"/>
+      <w:pPr>
+        <w:ind w:left="5040" w:hanging="360"/>
+      </w:pPr>
+    </w:lvl>
+    <w:lvl w:ilvl="7" w:tplc="04150019" w:tentative="1">
+      <w:start w:val="1"/>
+      <w:numFmt w:val="lowerLetter"/>
+      <w:lvlText w:val="%8."/>
+      <w:lvlJc w:val="left"/>
+      <w:pPr>
+        <w:ind w:left="5760" w:hanging="360"/>
+      </w:pPr>
+    </w:lvl>
+    <w:lvl w:ilvl="8" w:tplc="0415001B" w:tentative="1">
+      <w:start w:val="1"/>
+      <w:numFmt w:val="lowerRoman"/>
+      <w:lvlText w:val="%9."/>
+      <w:lvlJc w:val="right"/>
+      <w:pPr>
+        <w:ind w:left="6480" w:hanging="180"/>
+      </w:pPr>
+    </w:lvl>
+  </w:abstractNum>
+  <w:num w:numId="1" w16cid:durableId="818769068">
+    <w:abstractNumId w:val="1"/>
+  </w:num>
+  <w:num w:numId="2" w16cid:durableId="2114402658">
+    <w:abstractNumId w:val="0"/>
+  </w:num>
+  <w:num w:numId="3" w16cid:durableId="815952922">
+    <w:abstractNumId w:val="2"/>
+  </w:num>
+</w:numbering>
 </file>
 
 <file path=word/styles.xml><?xml version="1.0" encoding="utf-8"?>
@@ -481,7 +1182,6 @@
     <w:next w:val="Normalny"/>
     <w:link w:val="Nagwek2Znak"/>
     <w:uiPriority w:val="9"/>
-    <w:semiHidden/>
     <w:unhideWhenUsed/>
     <w:qFormat/>
     <w:rsid w:val="00C019DA"/>
@@ -697,7 +1397,6 @@
     <w:basedOn w:val="Domylnaczcionkaakapitu"/>
     <w:link w:val="Nagwek2"/>
     <w:uiPriority w:val="9"/>
-    <w:semiHidden/>
     <w:rsid w:val="00C019DA"/>
     <w:rPr>
       <w:rFonts w:asciiTheme="majorHAnsi" w:eastAsiaTheme="majorEastAsia" w:hAnsiTheme="majorHAnsi" w:cstheme="majorBidi"/>
@@ -967,6 +1666,28 @@
       <w:smallCaps/>
       <w:color w:val="0F4761" w:themeColor="accent1" w:themeShade="BF"/>
       <w:spacing w:val="5"/>
+    </w:rPr>
+  </w:style>
+  <w:style w:type="character" w:styleId="Pogrubienie">
+    <w:name w:val="Strong"/>
+    <w:basedOn w:val="Domylnaczcionkaakapitu"/>
+    <w:uiPriority w:val="22"/>
+    <w:qFormat/>
+    <w:rsid w:val="00455C5F"/>
+    <w:rPr>
+      <w:b/>
+      <w:bCs/>
+    </w:rPr>
+  </w:style>
+  <w:style w:type="paragraph" w:styleId="NormalnyWeb">
+    <w:name w:val="Normal (Web)"/>
+    <w:basedOn w:val="Normalny"/>
+    <w:uiPriority w:val="99"/>
+    <w:semiHidden/>
+    <w:unhideWhenUsed/>
+    <w:rsid w:val="00455C5F"/>
+    <w:rPr>
+      <w:rFonts w:ascii="Times New Roman" w:hAnsi="Times New Roman" w:cs="Times New Roman"/>
     </w:rPr>
   </w:style>
 </w:styles>

--- a/data/sprawozdania/lab1.docx
+++ b/data/sprawozdania/lab1.docx
@@ -138,6 +138,9 @@
         <w:t>optymalizacji.</w:t>
       </w:r>
       <w:r>
+        <w:rPr>
+          <w:noProof/>
+        </w:rPr>
         <w:drawing>
           <wp:inline distT="0" distB="0" distL="0" distR="0" wp14:anchorId="68A91E15" wp14:editId="7E4209E0">
             <wp:extent cx="5760720" cy="7622540"/>
@@ -197,10 +200,6 @@
         <w:t xml:space="preserve">Do określania położenia punktów wewnątrz przedziału wykorzystuje </w:t>
       </w:r>
       <w:r>
-        <w:rPr>
-          <w:b/>
-          <w:bCs/>
-        </w:rPr>
         <w:t>się ciąg Fibonacciego</w:t>
       </w:r>
       <w:r>
@@ -237,6 +236,9 @@
         <w:t>dokładności przy ograniczonej liczbie obliczeń wartości funkcji.</w:t>
       </w:r>
       <w:r>
+        <w:rPr>
+          <w:noProof/>
+        </w:rPr>
         <w:drawing>
           <wp:inline distT="0" distB="0" distL="0" distR="0" wp14:anchorId="5420CC1A" wp14:editId="6910A114">
             <wp:extent cx="5591955" cy="5820587"/>
@@ -291,7 +293,10 @@
       </w:r>
       <w:proofErr w:type="spellEnd"/>
       <w:r>
-        <w:t xml:space="preserve"> – </w:t>
+        <w:t xml:space="preserve"> –</w:t>
+      </w:r>
+      <w:r>
+        <w:t xml:space="preserve"> </w:t>
       </w:r>
       <w:r>
         <w:t>polega na przybliżaniu funkcji parabolą (funkcją kwadratową), która przechodzi przez trzy wybrane punkty znajdujące się w rozpatrywanym przedziale.</w:t>
@@ -333,6 +338,9 @@
         <w:pStyle w:val="Akapitzlist"/>
       </w:pPr>
       <w:r>
+        <w:rPr>
+          <w:noProof/>
+        </w:rPr>
         <w:drawing>
           <wp:inline distT="0" distB="0" distL="0" distR="0" wp14:anchorId="782ADD0F" wp14:editId="1A782147">
             <wp:extent cx="5760720" cy="6334125"/>
@@ -384,6 +392,9 @@
         <w:pStyle w:val="Akapitzlist"/>
       </w:pPr>
       <w:r>
+        <w:rPr>
+          <w:noProof/>
+        </w:rPr>
         <w:lastRenderedPageBreak/>
         <w:drawing>
           <wp:inline distT="0" distB="0" distL="0" distR="0" wp14:anchorId="34437DA1" wp14:editId="61E7B41A">
@@ -443,8 +454,84 @@
         <w:t>Testowa funkcja celu:</w:t>
       </w:r>
     </w:p>
-    <w:p/>
-    <w:p/>
+    <w:p>
+      <w:r>
+        <w:drawing>
+          <wp:inline distT="0" distB="0" distL="0" distR="0" wp14:anchorId="7AADE933" wp14:editId="193BDDD6">
+            <wp:extent cx="5740398" cy="1076325"/>
+            <wp:effectExtent l="0" t="0" r="0" b="0"/>
+            <wp:docPr id="350032836" name="Obraz 1" descr="Obraz zawierający zrzut ekranu, tekst&#10;&#10;Zawartość wygenerowana przez AI może być niepoprawna."/>
+            <wp:cNvGraphicFramePr>
+              <a:graphicFrameLocks xmlns:a="http://schemas.openxmlformats.org/drawingml/2006/main" noChangeAspect="1"/>
+            </wp:cNvGraphicFramePr>
+            <a:graphic xmlns:a="http://schemas.openxmlformats.org/drawingml/2006/main">
+              <a:graphicData uri="http://schemas.openxmlformats.org/drawingml/2006/picture">
+                <pic:pic xmlns:pic="http://schemas.openxmlformats.org/drawingml/2006/picture">
+                  <pic:nvPicPr>
+                    <pic:cNvPr id="350032836" name="Obraz 1" descr="Obraz zawierający zrzut ekranu, tekst&#10;&#10;Zawartość wygenerowana przez AI może być niepoprawna."/>
+                    <pic:cNvPicPr/>
+                  </pic:nvPicPr>
+                  <pic:blipFill>
+                    <a:blip r:embed="rId9"/>
+                    <a:stretch>
+                      <a:fillRect/>
+                    </a:stretch>
+                  </pic:blipFill>
+                  <pic:spPr>
+                    <a:xfrm>
+                      <a:off x="0" y="0"/>
+                      <a:ext cx="5750611" cy="1078240"/>
+                    </a:xfrm>
+                    <a:prstGeom prst="rect">
+                      <a:avLst/>
+                    </a:prstGeom>
+                  </pic:spPr>
+                </pic:pic>
+              </a:graphicData>
+            </a:graphic>
+          </wp:inline>
+        </w:drawing>
+      </w:r>
+    </w:p>
+    <w:p>
+      <w:r>
+        <w:drawing>
+          <wp:inline distT="0" distB="0" distL="0" distR="0" wp14:anchorId="026EA45F" wp14:editId="1662D250">
+            <wp:extent cx="5760720" cy="2959735"/>
+            <wp:effectExtent l="0" t="0" r="0" b="0"/>
+            <wp:docPr id="119402504" name="Obraz 1" descr="Obraz zawierający tekst, zrzut ekranu&#10;&#10;Zawartość wygenerowana przez AI może być niepoprawna."/>
+            <wp:cNvGraphicFramePr>
+              <a:graphicFrameLocks xmlns:a="http://schemas.openxmlformats.org/drawingml/2006/main" noChangeAspect="1"/>
+            </wp:cNvGraphicFramePr>
+            <a:graphic xmlns:a="http://schemas.openxmlformats.org/drawingml/2006/main">
+              <a:graphicData uri="http://schemas.openxmlformats.org/drawingml/2006/picture">
+                <pic:pic xmlns:pic="http://schemas.openxmlformats.org/drawingml/2006/picture">
+                  <pic:nvPicPr>
+                    <pic:cNvPr id="119402504" name="Obraz 1" descr="Obraz zawierający tekst, zrzut ekranu&#10;&#10;Zawartość wygenerowana przez AI może być niepoprawna."/>
+                    <pic:cNvPicPr/>
+                  </pic:nvPicPr>
+                  <pic:blipFill>
+                    <a:blip r:embed="rId10"/>
+                    <a:stretch>
+                      <a:fillRect/>
+                    </a:stretch>
+                  </pic:blipFill>
+                  <pic:spPr>
+                    <a:xfrm>
+                      <a:off x="0" y="0"/>
+                      <a:ext cx="5760720" cy="2959735"/>
+                    </a:xfrm>
+                    <a:prstGeom prst="rect">
+                      <a:avLst/>
+                    </a:prstGeom>
+                  </pic:spPr>
+                </pic:pic>
+              </a:graphicData>
+            </a:graphic>
+          </wp:inline>
+        </w:drawing>
+      </w:r>
+    </w:p>
     <w:sectPr>
       <w:pgSz w:w="11906" w:h="16838"/>
       <w:pgMar w:top="1417" w:right="1417" w:bottom="1417" w:left="1417" w:header="708" w:footer="708" w:gutter="0"/>
@@ -1356,6 +1443,7 @@
   <w:style w:type="character" w:default="1" w:styleId="Domylnaczcionkaakapitu">
     <w:name w:val="Default Paragraph Font"/>
     <w:uiPriority w:val="1"/>
+    <w:semiHidden/>
     <w:unhideWhenUsed/>
   </w:style>
   <w:style w:type="table" w:default="1" w:styleId="Standardowy">

--- a/data/sprawozdania/lab1.docx
+++ b/data/sprawozdania/lab1.docx
@@ -15,7 +15,15 @@
         <w:jc w:val="center"/>
       </w:pPr>
       <w:r>
-        <w:t>Szymon Krzysztofik, Michał Kuckowicz, Tadeusz Kogut</w:t>
+        <w:t xml:space="preserve">Szymon Krzysztofik, Michał </w:t>
+      </w:r>
+      <w:proofErr w:type="spellStart"/>
+      <w:r>
+        <w:t>Kuckowicz</w:t>
+      </w:r>
+      <w:proofErr w:type="spellEnd"/>
+      <w:r>
+        <w:t>, Tadeusz Kogut</w:t>
       </w:r>
     </w:p>
     <w:p>
@@ -32,62 +40,65 @@
       </w:r>
       <w:proofErr w:type="spellEnd"/>
     </w:p>
+    <w:p/>
+    <w:p>
+      <w:pPr>
+        <w:jc w:val="both"/>
+      </w:pPr>
+      <w:r>
+        <w:t>Na zajęciach naszym celem było z</w:t>
+      </w:r>
+      <w:r>
+        <w:t xml:space="preserve">apoznanie się ze sposobem działania oraz implementacją metod optymalizacji </w:t>
+      </w:r>
+      <w:r>
+        <w:t>bez wykorzystania gradientu, stosowanych do rozwiązywania jednowymiarowych problemów optymalizacyjnych.</w:t>
+      </w:r>
+      <w:r>
+        <w:t xml:space="preserve"> </w:t>
+      </w:r>
+    </w:p>
+    <w:p>
+      <w:pPr>
+        <w:jc w:val="both"/>
+      </w:pPr>
+    </w:p>
     <w:p>
       <w:pPr>
         <w:pStyle w:val="Nagwek2"/>
         <w:rPr>
-          <w:rStyle w:val="Pogrubienie"/>
-          <w:b w:val="0"/>
-          <w:bCs w:val="0"/>
           <w:sz w:val="28"/>
           <w:szCs w:val="28"/>
         </w:rPr>
       </w:pPr>
       <w:r>
         <w:rPr>
-          <w:rStyle w:val="Pogrubienie"/>
-          <w:b w:val="0"/>
-          <w:bCs w:val="0"/>
           <w:sz w:val="28"/>
           <w:szCs w:val="28"/>
         </w:rPr>
-        <w:t>Cel:</w:t>
-      </w:r>
-    </w:p>
-    <w:p>
-      <w:r>
-        <w:t xml:space="preserve">Zapoznanie się ze sposobem działania oraz implementacją metod optymalizacji </w:t>
-      </w:r>
-      <w:r>
-        <w:t>bez wykorzystania gradientu, stosowanych do rozwiązywania jednowymiarowych problemów optymalizacyjnych.</w:t>
-      </w:r>
-    </w:p>
-    <w:p>
-      <w:pPr>
-        <w:pStyle w:val="Nagwek2"/>
+        <w:t>A</w:t>
+      </w:r>
+      <w:r>
         <w:rPr>
           <w:sz w:val="28"/>
           <w:szCs w:val="28"/>
         </w:rPr>
-      </w:pPr>
-      <w:r>
-        <w:rPr>
-          <w:sz w:val="28"/>
-          <w:szCs w:val="28"/>
-        </w:rPr>
-        <w:t>Wykorzystane algorytmy:</w:t>
-      </w:r>
-    </w:p>
-    <w:p>
-      <w:pPr>
-        <w:pStyle w:val="Akapitzlist"/>
-        <w:numPr>
-          <w:ilvl w:val="0"/>
-          <w:numId w:val="3"/>
-        </w:numPr>
-      </w:pPr>
-      <w:r>
-        <w:t>Metoda ekspansji –</w:t>
+        <w:t>lgorytmy:</w:t>
+      </w:r>
+    </w:p>
+    <w:p>
+      <w:pPr>
+        <w:jc w:val="both"/>
+      </w:pPr>
+      <w:r>
+        <w:rPr>
+          <w:b/>
+          <w:bCs/>
+        </w:rPr>
+        <w:t>Metoda ekspansji</w:t>
+      </w:r>
+      <w:r>
+        <w:t xml:space="preserve"> –</w:t>
       </w:r>
       <w:r>
         <w:t xml:space="preserve"> </w:t>
@@ -96,15 +107,21 @@
         <w:t>polega na wyznaczaniu przedziału, w którym znajduje się minimum funkcji.</w:t>
       </w:r>
       <w:r>
-        <w:br/>
+        <w:t xml:space="preserve"> </w:t>
+      </w:r>
+      <w:r>
         <w:t>Działanie metody opiera się na porównywaniu wartości funkcji w punktach oddalonych o pewien krok od punktu początkowego.</w:t>
       </w:r>
       <w:r>
-        <w:br/>
+        <w:t xml:space="preserve"> </w:t>
+      </w:r>
+      <w:r>
         <w:t>W przypadku gdy wartość funkcji w punkcie przesuniętym jest większa od wartości w punkcie początkowym, kierunek kroku zostaje odwrócony.</w:t>
       </w:r>
       <w:r>
-        <w:br/>
+        <w:t xml:space="preserve"> </w:t>
+      </w:r>
+      <w:r>
         <w:t xml:space="preserve">Następnie krok jest stopniowo zwiększany poprzez jego przemnażanie przez współczynnik ekspansji </w:t>
       </w:r>
       <m:oMath>
@@ -119,32 +136,55 @@
         <w:t>.</w:t>
       </w:r>
       <w:r>
-        <w:br/>
+        <w:t xml:space="preserve"> </w:t>
+      </w:r>
+      <w:r>
         <w:t>Proces kontynuuje się tak długo, jak długo obserwuje się zmniejszanie wartości funkcji.</w:t>
       </w:r>
       <w:r>
-        <w:br/>
+        <w:t xml:space="preserve"> </w:t>
+      </w:r>
+      <w:r>
         <w:t>W momencie, gdy funkcja zaczyna ponownie rosnąć, uznaje się, że minimum znajduje się pomiędzy dwoma ostatnimi punktami.</w:t>
       </w:r>
       <w:r>
-        <w:br/>
-        <w:t>W efekcie metoda ekspansji pozwala określić przedział poszukiwań minimum, który może być następnie wykorzystany w dokładniejszych metodach</w:t>
-      </w:r>
-      <w:r>
         <w:t xml:space="preserve"> </w:t>
       </w:r>
       <w:r>
-        <w:lastRenderedPageBreak/>
+        <w:t>W efekcie metoda ekspansji pozwala określić przedział poszukiwań minimum, który</w:t>
+      </w:r>
+      <w:r>
+        <w:t xml:space="preserve"> </w:t>
+      </w:r>
+      <w:r>
+        <w:t>może być następnie wykorzystany w dokładniejszych metodach</w:t>
+      </w:r>
+      <w:r>
+        <w:t xml:space="preserve"> </w:t>
+      </w:r>
+      <w:r>
         <w:t>optymalizacji.</w:t>
       </w:r>
-      <w:r>
+    </w:p>
+    <w:p>
+      <w:pPr>
         <w:rPr>
           <w:noProof/>
         </w:rPr>
+      </w:pPr>
+    </w:p>
+    <w:p>
+      <w:pPr>
+        <w:jc w:val="center"/>
+      </w:pPr>
+      <w:r>
+        <w:rPr>
+          <w:noProof/>
+        </w:rPr>
         <w:drawing>
-          <wp:inline distT="0" distB="0" distL="0" distR="0" wp14:anchorId="68A91E15" wp14:editId="7E4209E0">
-            <wp:extent cx="5760720" cy="7622540"/>
-            <wp:effectExtent l="0" t="0" r="0" b="0"/>
+          <wp:inline distT="0" distB="0" distL="0" distR="0" wp14:anchorId="68A91E15" wp14:editId="5BE50E20">
+            <wp:extent cx="6648275" cy="1228725"/>
+            <wp:effectExtent l="0" t="0" r="635" b="0"/>
             <wp:docPr id="48117733" name="Obraz 1" descr="Obraz zawierający tekst, zrzut ekranu, oprogramowanie&#10;&#10;Zawartość wygenerowana przez AI może być niepoprawna."/>
             <wp:cNvGraphicFramePr>
               <a:graphicFrameLocks xmlns:a="http://schemas.openxmlformats.org/drawingml/2006/main" noChangeAspect="1"/>
@@ -156,209 +196,9 @@
                     <pic:cNvPr id="48117733" name="Obraz 1" descr="Obraz zawierający tekst, zrzut ekranu, oprogramowanie&#10;&#10;Zawartość wygenerowana przez AI może być niepoprawna."/>
                     <pic:cNvPicPr/>
                   </pic:nvPicPr>
-                  <pic:blipFill>
+                  <pic:blipFill rotWithShape="1">
                     <a:blip r:embed="rId5"/>
-                    <a:stretch>
-                      <a:fillRect/>
-                    </a:stretch>
-                  </pic:blipFill>
-                  <pic:spPr>
-                    <a:xfrm>
-                      <a:off x="0" y="0"/>
-                      <a:ext cx="5760720" cy="7622540"/>
-                    </a:xfrm>
-                    <a:prstGeom prst="rect">
-                      <a:avLst/>
-                    </a:prstGeom>
-                  </pic:spPr>
-                </pic:pic>
-              </a:graphicData>
-            </a:graphic>
-          </wp:inline>
-        </w:drawing>
-      </w:r>
-    </w:p>
-    <w:p>
-      <w:pPr>
-        <w:pStyle w:val="Akapitzlist"/>
-        <w:numPr>
-          <w:ilvl w:val="0"/>
-          <w:numId w:val="3"/>
-        </w:numPr>
-      </w:pPr>
-      <w:r>
-        <w:t>Metoda Fibonacciego –</w:t>
-      </w:r>
-      <w:r>
-        <w:t xml:space="preserve"> </w:t>
-      </w:r>
-      <w:r>
-        <w:t>polega na stopniowym zawężaniu przedziału, w którym znajduje się minimum funkcji.</w:t>
-      </w:r>
-      <w:r>
-        <w:br/>
-        <w:t xml:space="preserve">Do określania położenia punktów wewnątrz przedziału wykorzystuje </w:t>
-      </w:r>
-      <w:r>
-        <w:t>się ciąg Fibonacciego</w:t>
-      </w:r>
-      <w:r>
-        <w:t xml:space="preserve">, co pozwala kontrolować tempo zwężania przedziału oraz liczbę </w:t>
-      </w:r>
-      <w:r>
-        <w:lastRenderedPageBreak/>
-        <w:t>potrzebnych iteracji.</w:t>
-      </w:r>
-      <w:r>
-        <w:br/>
-        <w:t>W każdym kroku porównywane są wartości funkcji w dwóch punktach położonych symetrycznie względem środka przedziału.</w:t>
-      </w:r>
-      <w:r>
-        <w:br/>
-        <w:t>Na podstawie porównania wybierana jest ta część przedziału, w której funkcja przyjmuje mniejsze wartości.</w:t>
-      </w:r>
-      <w:r>
-        <w:br/>
-        <w:t>Wraz z kolejnymi iteracjami długość przedziału maleje, a jego środek zbliża się do punktu, w którym funkcja osiąga minimum.</w:t>
-      </w:r>
-      <w:r>
-        <w:br/>
-        <w:t>Zastosowanie ciągu Fibonacciego umożliwia uzyskanie optymalnej</w:t>
-      </w:r>
-      <w:r>
-        <w:rPr>
-          <w:b/>
-          <w:bCs/>
-        </w:rPr>
-        <w:t xml:space="preserve"> </w:t>
-      </w:r>
-      <w:r>
-        <w:t>dokładności przy ograniczonej liczbie obliczeń wartości funkcji.</w:t>
-      </w:r>
-      <w:r>
-        <w:rPr>
-          <w:noProof/>
-        </w:rPr>
-        <w:drawing>
-          <wp:inline distT="0" distB="0" distL="0" distR="0" wp14:anchorId="5420CC1A" wp14:editId="6910A114">
-            <wp:extent cx="5591955" cy="5820587"/>
-            <wp:effectExtent l="0" t="0" r="8890" b="8890"/>
-            <wp:docPr id="2074026322" name="Obraz 1" descr="Obraz zawierający tekst, zrzut ekranu, oprogramowanie, wyświetlacz&#10;&#10;Zawartość wygenerowana przez AI może być niepoprawna."/>
-            <wp:cNvGraphicFramePr>
-              <a:graphicFrameLocks xmlns:a="http://schemas.openxmlformats.org/drawingml/2006/main" noChangeAspect="1"/>
-            </wp:cNvGraphicFramePr>
-            <a:graphic xmlns:a="http://schemas.openxmlformats.org/drawingml/2006/main">
-              <a:graphicData uri="http://schemas.openxmlformats.org/drawingml/2006/picture">
-                <pic:pic xmlns:pic="http://schemas.openxmlformats.org/drawingml/2006/picture">
-                  <pic:nvPicPr>
-                    <pic:cNvPr id="2074026322" name="Obraz 1" descr="Obraz zawierający tekst, zrzut ekranu, oprogramowanie, wyświetlacz&#10;&#10;Zawartość wygenerowana przez AI może być niepoprawna."/>
-                    <pic:cNvPicPr/>
-                  </pic:nvPicPr>
-                  <pic:blipFill>
-                    <a:blip r:embed="rId6"/>
-                    <a:stretch>
-                      <a:fillRect/>
-                    </a:stretch>
-                  </pic:blipFill>
-                  <pic:spPr>
-                    <a:xfrm>
-                      <a:off x="0" y="0"/>
-                      <a:ext cx="5591955" cy="5820587"/>
-                    </a:xfrm>
-                    <a:prstGeom prst="rect">
-                      <a:avLst/>
-                    </a:prstGeom>
-                  </pic:spPr>
-                </pic:pic>
-              </a:graphicData>
-            </a:graphic>
-          </wp:inline>
-        </w:drawing>
-      </w:r>
-    </w:p>
-    <w:p>
-      <w:pPr>
-        <w:pStyle w:val="Akapitzlist"/>
-        <w:numPr>
-          <w:ilvl w:val="0"/>
-          <w:numId w:val="3"/>
-        </w:numPr>
-      </w:pPr>
-      <w:r>
-        <w:t xml:space="preserve">Metoda oparta na interpolacji </w:t>
-      </w:r>
-      <w:proofErr w:type="spellStart"/>
-      <w:r>
-        <w:t>Lagrange’a</w:t>
-      </w:r>
-      <w:proofErr w:type="spellEnd"/>
-      <w:r>
-        <w:t xml:space="preserve"> –</w:t>
-      </w:r>
-      <w:r>
-        <w:t xml:space="preserve"> </w:t>
-      </w:r>
-      <w:r>
-        <w:t>polega na przybliżaniu funkcji parabolą (funkcją kwadratową), która przechodzi przez trzy wybrane punkty znajdujące się w rozpatrywanym przedziale.</w:t>
-      </w:r>
-      <w:r>
-        <w:br/>
-        <w:t>Na podstawie wartości funkcji w tych punktach wyznacza się równanie paraboli, a następnie oblicza się położenie jej wierzchołka.</w:t>
-      </w:r>
-      <w:r>
-        <w:br/>
-      </w:r>
-      <w:r>
-        <w:lastRenderedPageBreak/>
-        <w:t>Punkt wierzchołka stanowi przybliżenie położenia minimum funkcji.</w:t>
-      </w:r>
-      <w:r>
-        <w:br/>
-        <w:t>W kolejnych iteracjach nowo wyznaczony punkt wierzchołka zastępuje jeden z poprzednich punktów, dzięki czemu parabola coraz dokładniej odwzorowuje lokalny kształt funkcji.</w:t>
-      </w:r>
-      <w:r>
-        <w:br/>
-        <w:t>Proces powtarza się do momentu, aż odległość między kolejnymi przybliżeniami minimum lub długość przedziału będzie mniejsza od zadanej dokładności.</w:t>
-      </w:r>
-      <w:r>
-        <w:br/>
-        <w:t xml:space="preserve">Metoda </w:t>
-      </w:r>
-      <w:proofErr w:type="spellStart"/>
-      <w:r>
-        <w:t>Lagrange’a</w:t>
-      </w:r>
-      <w:proofErr w:type="spellEnd"/>
-      <w:r>
-        <w:t xml:space="preserve"> charakteryzuje się szybką zbieżnością dla funkcji gładkich i dobrze zachowujących się, lecz może być mniej skuteczna dla funkcji nieregularnych.</w:t>
-      </w:r>
-    </w:p>
-    <w:p>
-      <w:pPr>
-        <w:pStyle w:val="Akapitzlist"/>
-      </w:pPr>
-      <w:r>
-        <w:rPr>
-          <w:noProof/>
-        </w:rPr>
-        <w:drawing>
-          <wp:inline distT="0" distB="0" distL="0" distR="0" wp14:anchorId="782ADD0F" wp14:editId="1A782147">
-            <wp:extent cx="5760720" cy="6334125"/>
-            <wp:effectExtent l="0" t="0" r="0" b="9525"/>
-            <wp:docPr id="172643884" name="Obraz 1" descr="Obraz zawierający tekst, zrzut ekranu, oprogramowanie, wyświetlacz&#10;&#10;Zawartość wygenerowana przez AI może być niepoprawna."/>
-            <wp:cNvGraphicFramePr>
-              <a:graphicFrameLocks xmlns:a="http://schemas.openxmlformats.org/drawingml/2006/main" noChangeAspect="1"/>
-            </wp:cNvGraphicFramePr>
-            <a:graphic xmlns:a="http://schemas.openxmlformats.org/drawingml/2006/main">
-              <a:graphicData uri="http://schemas.openxmlformats.org/drawingml/2006/picture">
-                <pic:pic xmlns:pic="http://schemas.openxmlformats.org/drawingml/2006/picture">
-                  <pic:nvPicPr>
-                    <pic:cNvPr id="172643884" name="Obraz 1" descr="Obraz zawierający tekst, zrzut ekranu, oprogramowanie, wyświetlacz&#10;&#10;Zawartość wygenerowana przez AI może być niepoprawna."/>
-                    <pic:cNvPicPr/>
-                  </pic:nvPicPr>
-                  <pic:blipFill rotWithShape="1">
-                    <a:blip r:embed="rId7"/>
-                    <a:srcRect b="1995"/>
+                    <a:srcRect r="-198" b="86005"/>
                     <a:stretch>
                       <a:fillRect/>
                     </a:stretch>
@@ -366,7 +206,7 @@
                   <pic:spPr bwMode="auto">
                     <a:xfrm>
                       <a:off x="0" y="0"/>
-                      <a:ext cx="5760720" cy="6334125"/>
+                      <a:ext cx="6728419" cy="1243537"/>
                     </a:xfrm>
                     <a:prstGeom prst="rect">
                       <a:avLst/>
@@ -389,7 +229,21 @@
     </w:p>
     <w:p>
       <w:pPr>
-        <w:pStyle w:val="Akapitzlist"/>
+        <w:rPr>
+          <w:noProof/>
+        </w:rPr>
+      </w:pPr>
+    </w:p>
+    <w:p>
+      <w:pPr>
+        <w:rPr>
+          <w:noProof/>
+        </w:rPr>
+      </w:pPr>
+    </w:p>
+    <w:p>
+      <w:pPr>
+        <w:jc w:val="center"/>
       </w:pPr>
       <w:r>
         <w:rPr>
@@ -397,9 +251,498 @@
         </w:rPr>
         <w:lastRenderedPageBreak/>
         <w:drawing>
-          <wp:inline distT="0" distB="0" distL="0" distR="0" wp14:anchorId="34437DA1" wp14:editId="61E7B41A">
-            <wp:extent cx="5760720" cy="1644650"/>
+          <wp:inline distT="0" distB="0" distL="0" distR="0" wp14:anchorId="39ECEA89" wp14:editId="39EAE7D3">
+            <wp:extent cx="5048443" cy="8924925"/>
             <wp:effectExtent l="0" t="0" r="0" b="0"/>
+            <wp:docPr id="742607202" name="Obraz 1" descr="Obraz zawierający tekst, zrzut ekranu, oprogramowanie&#10;&#10;Zawartość wygenerowana przez AI może być niepoprawna."/>
+            <wp:cNvGraphicFramePr>
+              <a:graphicFrameLocks xmlns:a="http://schemas.openxmlformats.org/drawingml/2006/main" noChangeAspect="1"/>
+            </wp:cNvGraphicFramePr>
+            <a:graphic xmlns:a="http://schemas.openxmlformats.org/drawingml/2006/main">
+              <a:graphicData uri="http://schemas.openxmlformats.org/drawingml/2006/picture">
+                <pic:pic xmlns:pic="http://schemas.openxmlformats.org/drawingml/2006/picture">
+                  <pic:nvPicPr>
+                    <pic:cNvPr id="48117733" name="Obraz 1" descr="Obraz zawierający tekst, zrzut ekranu, oprogramowanie&#10;&#10;Zawartość wygenerowana przez AI może być niepoprawna."/>
+                    <pic:cNvPicPr/>
+                  </pic:nvPicPr>
+                  <pic:blipFill rotWithShape="1">
+                    <a:blip r:embed="rId5"/>
+                    <a:srcRect l="-331" t="16994" r="44776" b="8780"/>
+                    <a:stretch>
+                      <a:fillRect/>
+                    </a:stretch>
+                  </pic:blipFill>
+                  <pic:spPr bwMode="auto">
+                    <a:xfrm>
+                      <a:off x="0" y="0"/>
+                      <a:ext cx="5057809" cy="8941483"/>
+                    </a:xfrm>
+                    <a:prstGeom prst="rect">
+                      <a:avLst/>
+                    </a:prstGeom>
+                    <a:ln>
+                      <a:noFill/>
+                    </a:ln>
+                    <a:extLst>
+                      <a:ext uri="{53640926-AAD7-44D8-BBD7-CCE9431645EC}">
+                        <a14:shadowObscured xmlns:a14="http://schemas.microsoft.com/office/drawing/2010/main"/>
+                      </a:ext>
+                    </a:extLst>
+                  </pic:spPr>
+                </pic:pic>
+              </a:graphicData>
+            </a:graphic>
+          </wp:inline>
+        </w:drawing>
+      </w:r>
+    </w:p>
+    <w:p>
+      <w:pPr>
+        <w:rPr>
+          <w:b/>
+          <w:bCs/>
+        </w:rPr>
+      </w:pPr>
+      <w:r>
+        <w:rPr>
+          <w:b/>
+          <w:bCs/>
+        </w:rPr>
+        <w:br w:type="page"/>
+      </w:r>
+    </w:p>
+    <w:p>
+      <w:pPr>
+        <w:jc w:val="both"/>
+      </w:pPr>
+      <w:r>
+        <w:rPr>
+          <w:b/>
+          <w:bCs/>
+        </w:rPr>
+        <w:lastRenderedPageBreak/>
+        <w:t>Metoda Fibonacciego</w:t>
+      </w:r>
+      <w:r>
+        <w:t xml:space="preserve"> –</w:t>
+      </w:r>
+      <w:r>
+        <w:t xml:space="preserve"> </w:t>
+      </w:r>
+      <w:r>
+        <w:t>polega na stopniowym zawężaniu przedziału, w którym znajduje się minimum funkcji.</w:t>
+      </w:r>
+      <w:r>
+        <w:t xml:space="preserve"> </w:t>
+      </w:r>
+      <w:r>
+        <w:t xml:space="preserve">Do określania położenia punktów wewnątrz przedziału wykorzystuje </w:t>
+      </w:r>
+      <w:r>
+        <w:t>się ciąg Fibonacciego</w:t>
+      </w:r>
+      <w:r>
+        <w:t>, co pozwala kontrolować tempo zwężania przedziału oraz liczbę potrzebnych iteracji.</w:t>
+      </w:r>
+      <w:r>
+        <w:t xml:space="preserve"> </w:t>
+      </w:r>
+      <w:r>
+        <w:t>W każdym kroku porównywane są wartości funkcji w dwóch punktach położonych symetrycznie względem środka przedziału.</w:t>
+      </w:r>
+      <w:r>
+        <w:t xml:space="preserve"> </w:t>
+      </w:r>
+      <w:r>
+        <w:t>Na podstawie porównania wybierana jest ta część przedziału, w której funkcja przyjmuje mniejsze wartości.</w:t>
+      </w:r>
+      <w:r>
+        <w:t xml:space="preserve"> </w:t>
+      </w:r>
+      <w:r>
+        <w:t>Wraz z kolejnymi iteracjami długość przedziału maleje, a jego środek zbliża się do punktu, w którym funkcja osiąga minimum.</w:t>
+      </w:r>
+      <w:r>
+        <w:t xml:space="preserve"> </w:t>
+      </w:r>
+      <w:r>
+        <w:t>Zastosowanie ciągu Fibonacciego umożliwia uzyskanie optymalnej</w:t>
+      </w:r>
+      <w:r>
+        <w:rPr>
+          <w:b/>
+          <w:bCs/>
+        </w:rPr>
+        <w:t xml:space="preserve"> </w:t>
+      </w:r>
+      <w:r>
+        <w:t>dokładności przy ograniczonej liczbie</w:t>
+      </w:r>
+      <w:r>
+        <w:t xml:space="preserve"> </w:t>
+      </w:r>
+      <w:r>
+        <w:t>obliczeń wartości funkcji.</w:t>
+      </w:r>
+    </w:p>
+    <w:p>
+      <w:pPr>
+        <w:rPr>
+          <w:b/>
+          <w:bCs/>
+          <w:noProof/>
+        </w:rPr>
+      </w:pPr>
+      <w:r>
+        <w:rPr>
+          <w:b/>
+          <w:bCs/>
+          <w:noProof/>
+        </w:rPr>
+        <w:t>Definicja w kodzie:</w:t>
+      </w:r>
+    </w:p>
+    <w:p>
+      <w:pPr>
+        <w:jc w:val="center"/>
+      </w:pPr>
+      <w:r>
+        <w:rPr>
+          <w:noProof/>
+        </w:rPr>
+        <w:drawing>
+          <wp:inline distT="0" distB="0" distL="0" distR="0" wp14:anchorId="5420CC1A" wp14:editId="0F5CCE2A">
+            <wp:extent cx="6579262" cy="1228725"/>
+            <wp:effectExtent l="0" t="0" r="0" b="0"/>
+            <wp:docPr id="2074026322" name="Obraz 1" descr="Obraz zawierający tekst, zrzut ekranu, oprogramowanie, wyświetlacz&#10;&#10;Zawartość wygenerowana przez AI może być niepoprawna."/>
+            <wp:cNvGraphicFramePr>
+              <a:graphicFrameLocks xmlns:a="http://schemas.openxmlformats.org/drawingml/2006/main" noChangeAspect="1"/>
+            </wp:cNvGraphicFramePr>
+            <a:graphic xmlns:a="http://schemas.openxmlformats.org/drawingml/2006/main">
+              <a:graphicData uri="http://schemas.openxmlformats.org/drawingml/2006/picture">
+                <pic:pic xmlns:pic="http://schemas.openxmlformats.org/drawingml/2006/picture">
+                  <pic:nvPicPr>
+                    <pic:cNvPr id="2074026322" name="Obraz 1" descr="Obraz zawierający tekst, zrzut ekranu, oprogramowanie, wyświetlacz&#10;&#10;Zawartość wygenerowana przez AI może być niepoprawna."/>
+                    <pic:cNvPicPr/>
+                  </pic:nvPicPr>
+                  <pic:blipFill rotWithShape="1">
+                    <a:blip r:embed="rId6"/>
+                    <a:srcRect l="-1" r="-330" b="81999"/>
+                    <a:stretch>
+                      <a:fillRect/>
+                    </a:stretch>
+                  </pic:blipFill>
+                  <pic:spPr bwMode="auto">
+                    <a:xfrm>
+                      <a:off x="0" y="0"/>
+                      <a:ext cx="6656923" cy="1243229"/>
+                    </a:xfrm>
+                    <a:prstGeom prst="rect">
+                      <a:avLst/>
+                    </a:prstGeom>
+                    <a:ln>
+                      <a:noFill/>
+                    </a:ln>
+                    <a:extLst>
+                      <a:ext uri="{53640926-AAD7-44D8-BBD7-CCE9431645EC}">
+                        <a14:shadowObscured xmlns:a14="http://schemas.microsoft.com/office/drawing/2010/main"/>
+                      </a:ext>
+                    </a:extLst>
+                  </pic:spPr>
+                </pic:pic>
+              </a:graphicData>
+            </a:graphic>
+          </wp:inline>
+        </w:drawing>
+      </w:r>
+    </w:p>
+    <w:p>
+      <w:pPr>
+        <w:jc w:val="center"/>
+      </w:pPr>
+      <w:r>
+        <w:rPr>
+          <w:noProof/>
+        </w:rPr>
+        <w:drawing>
+          <wp:inline distT="0" distB="0" distL="0" distR="0" wp14:anchorId="66344642" wp14:editId="02D4FBEB">
+            <wp:extent cx="6596628" cy="4562475"/>
+            <wp:effectExtent l="0" t="0" r="0" b="0"/>
+            <wp:docPr id="1794520605" name="Obraz 1" descr="Obraz zawierający tekst, zrzut ekranu, oprogramowanie, wyświetlacz&#10;&#10;Zawartość wygenerowana przez AI może być niepoprawna."/>
+            <wp:cNvGraphicFramePr>
+              <a:graphicFrameLocks xmlns:a="http://schemas.openxmlformats.org/drawingml/2006/main" noChangeAspect="1"/>
+            </wp:cNvGraphicFramePr>
+            <a:graphic xmlns:a="http://schemas.openxmlformats.org/drawingml/2006/main">
+              <a:graphicData uri="http://schemas.openxmlformats.org/drawingml/2006/picture">
+                <pic:pic xmlns:pic="http://schemas.openxmlformats.org/drawingml/2006/picture">
+                  <pic:nvPicPr>
+                    <pic:cNvPr id="2074026322" name="Obraz 1" descr="Obraz zawierający tekst, zrzut ekranu, oprogramowanie, wyświetlacz&#10;&#10;Zawartość wygenerowana przez AI może być niepoprawna."/>
+                    <pic:cNvPicPr/>
+                  </pic:nvPicPr>
+                  <pic:blipFill rotWithShape="1">
+                    <a:blip r:embed="rId6"/>
+                    <a:srcRect t="21602" r="2225" b="13430"/>
+                    <a:stretch>
+                      <a:fillRect/>
+                    </a:stretch>
+                  </pic:blipFill>
+                  <pic:spPr bwMode="auto">
+                    <a:xfrm>
+                      <a:off x="0" y="0"/>
+                      <a:ext cx="6602837" cy="4566770"/>
+                    </a:xfrm>
+                    <a:prstGeom prst="rect">
+                      <a:avLst/>
+                    </a:prstGeom>
+                    <a:ln>
+                      <a:noFill/>
+                    </a:ln>
+                    <a:extLst>
+                      <a:ext uri="{53640926-AAD7-44D8-BBD7-CCE9431645EC}">
+                        <a14:shadowObscured xmlns:a14="http://schemas.microsoft.com/office/drawing/2010/main"/>
+                      </a:ext>
+                    </a:extLst>
+                  </pic:spPr>
+                </pic:pic>
+              </a:graphicData>
+            </a:graphic>
+          </wp:inline>
+        </w:drawing>
+      </w:r>
+    </w:p>
+    <w:p>
+      <w:pPr>
+        <w:jc w:val="both"/>
+        <w:rPr>
+          <w:b/>
+          <w:bCs/>
+        </w:rPr>
+      </w:pPr>
+    </w:p>
+    <w:p>
+      <w:pPr>
+        <w:rPr>
+          <w:b/>
+          <w:bCs/>
+        </w:rPr>
+      </w:pPr>
+      <w:r>
+        <w:rPr>
+          <w:b/>
+          <w:bCs/>
+        </w:rPr>
+        <w:br w:type="page"/>
+      </w:r>
+    </w:p>
+    <w:p>
+      <w:pPr>
+        <w:jc w:val="both"/>
+      </w:pPr>
+      <w:r>
+        <w:rPr>
+          <w:b/>
+          <w:bCs/>
+        </w:rPr>
+        <w:lastRenderedPageBreak/>
+        <w:t xml:space="preserve">Metoda oparta na interpolacji </w:t>
+      </w:r>
+      <w:proofErr w:type="spellStart"/>
+      <w:r>
+        <w:rPr>
+          <w:b/>
+          <w:bCs/>
+        </w:rPr>
+        <w:t>Lagrange’a</w:t>
+      </w:r>
+      <w:proofErr w:type="spellEnd"/>
+      <w:r>
+        <w:t xml:space="preserve"> –</w:t>
+      </w:r>
+      <w:r>
+        <w:t xml:space="preserve"> </w:t>
+      </w:r>
+      <w:r>
+        <w:t>polega na przybliżaniu funkcji parabolą (funkcją kwadratową), która przechodzi przez trzy wybrane punkty znajdujące się w rozpatrywanym przedziale.</w:t>
+      </w:r>
+      <w:r>
+        <w:t xml:space="preserve"> </w:t>
+      </w:r>
+      <w:r>
+        <w:t>Na podstawie wartości funkcji w tych punktach wyznacza się równanie paraboli, a następnie oblicza się położenie jej wierzchołka.</w:t>
+      </w:r>
+      <w:r>
+        <w:t xml:space="preserve"> </w:t>
+      </w:r>
+      <w:r>
+        <w:t>Punkt wierzchołka stanowi przybliżenie położenia minimum funkcji.</w:t>
+      </w:r>
+      <w:r>
+        <w:t xml:space="preserve"> </w:t>
+      </w:r>
+      <w:r>
+        <w:t>W kolejnych iteracjach nowo wyznaczony punkt wierzchołka zastępuje jeden z poprzednich punktów, dzięki czemu parabola coraz dokładniej odwzorowuje lokalny kształt funkcji.</w:t>
+      </w:r>
+      <w:r>
+        <w:t xml:space="preserve"> </w:t>
+      </w:r>
+      <w:r>
+        <w:t>Proces powtarza się do momentu, aż odległość między kolejnymi przybliżeniami minimum lub długość przedziału będzie mniejsza od zadanej dokładności.</w:t>
+      </w:r>
+      <w:r>
+        <w:t xml:space="preserve"> </w:t>
+      </w:r>
+      <w:r>
+        <w:t xml:space="preserve">Metoda </w:t>
+      </w:r>
+      <w:proofErr w:type="spellStart"/>
+      <w:r>
+        <w:t>Lagrange’a</w:t>
+      </w:r>
+      <w:proofErr w:type="spellEnd"/>
+      <w:r>
+        <w:t xml:space="preserve"> charakteryzuje się szybką zbieżnością dla funkcji gładkich i dobrze zachowujących się, lecz może być mniej skuteczna dla funkcji nieregularnych.</w:t>
+      </w:r>
+    </w:p>
+    <w:p>
+      <w:pPr>
+        <w:jc w:val="both"/>
+        <w:rPr>
+          <w:b/>
+          <w:bCs/>
+        </w:rPr>
+      </w:pPr>
+      <w:r>
+        <w:t xml:space="preserve"> </w:t>
+      </w:r>
+      <w:r>
+        <w:rPr>
+          <w:b/>
+          <w:bCs/>
+        </w:rPr>
+        <w:t>Definicja w kodzie:</w:t>
+      </w:r>
+    </w:p>
+    <w:p>
+      <w:pPr>
+        <w:jc w:val="center"/>
+      </w:pPr>
+      <w:r>
+        <w:rPr>
+          <w:noProof/>
+        </w:rPr>
+        <w:drawing>
+          <wp:inline distT="0" distB="0" distL="0" distR="0" wp14:anchorId="7473DBF4" wp14:editId="724E849A">
+            <wp:extent cx="6424295" cy="1221439"/>
+            <wp:effectExtent l="0" t="0" r="0" b="0"/>
+            <wp:docPr id="2036081372" name="Obraz 1" descr="Obraz zawierający tekst, zrzut ekranu, oprogramowanie, wyświetlacz&#10;&#10;Zawartość wygenerowana przez AI może być niepoprawna."/>
+            <wp:cNvGraphicFramePr>
+              <a:graphicFrameLocks xmlns:a="http://schemas.openxmlformats.org/drawingml/2006/main" noChangeAspect="1"/>
+            </wp:cNvGraphicFramePr>
+            <a:graphic xmlns:a="http://schemas.openxmlformats.org/drawingml/2006/main">
+              <a:graphicData uri="http://schemas.openxmlformats.org/drawingml/2006/picture">
+                <pic:pic xmlns:pic="http://schemas.openxmlformats.org/drawingml/2006/picture">
+                  <pic:nvPicPr>
+                    <pic:cNvPr id="172643884" name="Obraz 1" descr="Obraz zawierający tekst, zrzut ekranu, oprogramowanie, wyświetlacz&#10;&#10;Zawartość wygenerowana przez AI może być niepoprawna."/>
+                    <pic:cNvPicPr/>
+                  </pic:nvPicPr>
+                  <pic:blipFill rotWithShape="1">
+                    <a:blip r:embed="rId7"/>
+                    <a:srcRect r="9557" b="84673"/>
+                    <a:stretch>
+                      <a:fillRect/>
+                    </a:stretch>
+                  </pic:blipFill>
+                  <pic:spPr bwMode="auto">
+                    <a:xfrm>
+                      <a:off x="0" y="0"/>
+                      <a:ext cx="6438158" cy="1224075"/>
+                    </a:xfrm>
+                    <a:prstGeom prst="rect">
+                      <a:avLst/>
+                    </a:prstGeom>
+                    <a:ln>
+                      <a:noFill/>
+                    </a:ln>
+                    <a:extLst>
+                      <a:ext uri="{53640926-AAD7-44D8-BBD7-CCE9431645EC}">
+                        <a14:shadowObscured xmlns:a14="http://schemas.microsoft.com/office/drawing/2010/main"/>
+                      </a:ext>
+                    </a:extLst>
+                  </pic:spPr>
+                </pic:pic>
+              </a:graphicData>
+            </a:graphic>
+          </wp:inline>
+        </w:drawing>
+      </w:r>
+    </w:p>
+    <w:p>
+      <w:pPr>
+        <w:jc w:val="center"/>
+      </w:pPr>
+      <w:r>
+        <w:rPr>
+          <w:noProof/>
+        </w:rPr>
+        <w:drawing>
+          <wp:inline distT="0" distB="0" distL="0" distR="0" wp14:anchorId="782ADD0F" wp14:editId="79C994BF">
+            <wp:extent cx="6438163" cy="6010275"/>
+            <wp:effectExtent l="0" t="0" r="1270" b="0"/>
+            <wp:docPr id="172643884" name="Obraz 1" descr="Obraz zawierający tekst, zrzut ekranu, oprogramowanie, wyświetlacz&#10;&#10;Zawartość wygenerowana przez AI może być niepoprawna."/>
+            <wp:cNvGraphicFramePr>
+              <a:graphicFrameLocks xmlns:a="http://schemas.openxmlformats.org/drawingml/2006/main" noChangeAspect="1"/>
+            </wp:cNvGraphicFramePr>
+            <a:graphic xmlns:a="http://schemas.openxmlformats.org/drawingml/2006/main">
+              <a:graphicData uri="http://schemas.openxmlformats.org/drawingml/2006/picture">
+                <pic:pic xmlns:pic="http://schemas.openxmlformats.org/drawingml/2006/picture">
+                  <pic:nvPicPr>
+                    <pic:cNvPr id="172643884" name="Obraz 1" descr="Obraz zawierający tekst, zrzut ekranu, oprogramowanie, wyświetlacz&#10;&#10;Zawartość wygenerowana przez AI może być niepoprawna."/>
+                    <pic:cNvPicPr/>
+                  </pic:nvPicPr>
+                  <pic:blipFill rotWithShape="1">
+                    <a:blip r:embed="rId7"/>
+                    <a:srcRect l="3473" t="17685" b="1996"/>
+                    <a:stretch>
+                      <a:fillRect/>
+                    </a:stretch>
+                  </pic:blipFill>
+                  <pic:spPr bwMode="auto">
+                    <a:xfrm>
+                      <a:off x="0" y="0"/>
+                      <a:ext cx="6459976" cy="6030638"/>
+                    </a:xfrm>
+                    <a:prstGeom prst="rect">
+                      <a:avLst/>
+                    </a:prstGeom>
+                    <a:ln>
+                      <a:noFill/>
+                    </a:ln>
+                    <a:extLst>
+                      <a:ext uri="{53640926-AAD7-44D8-BBD7-CCE9431645EC}">
+                        <a14:shadowObscured xmlns:a14="http://schemas.microsoft.com/office/drawing/2010/main"/>
+                      </a:ext>
+                    </a:extLst>
+                  </pic:spPr>
+                </pic:pic>
+              </a:graphicData>
+            </a:graphic>
+          </wp:inline>
+        </w:drawing>
+      </w:r>
+    </w:p>
+    <w:p>
+      <w:pPr>
+        <w:jc w:val="center"/>
+      </w:pPr>
+      <w:r>
+        <w:rPr>
+          <w:noProof/>
+        </w:rPr>
+        <w:lastRenderedPageBreak/>
+        <w:drawing>
+          <wp:inline distT="0" distB="0" distL="0" distR="0" wp14:anchorId="34437DA1" wp14:editId="156FDB5B">
+            <wp:extent cx="6581775" cy="1879056"/>
+            <wp:effectExtent l="0" t="0" r="0" b="6985"/>
             <wp:docPr id="1634556514" name="Obraz 1" descr="Obraz zawierający zrzut ekranu, tekst, Oprogramowanie multimedialne, oprogramowanie&#10;&#10;Zawartość wygenerowana przez AI może być niepoprawna."/>
             <wp:cNvGraphicFramePr>
               <a:graphicFrameLocks xmlns:a="http://schemas.openxmlformats.org/drawingml/2006/main" noChangeAspect="1"/>
@@ -420,7 +763,7 @@
                   <pic:spPr>
                     <a:xfrm>
                       <a:off x="0" y="0"/>
-                      <a:ext cx="5760720" cy="1644650"/>
+                      <a:ext cx="6608470" cy="1886677"/>
                     </a:xfrm>
                     <a:prstGeom prst="rect">
                       <a:avLst/>
@@ -451,15 +794,115 @@
           <w:sz w:val="28"/>
           <w:szCs w:val="28"/>
         </w:rPr>
-        <w:t>Testowa funkcja celu:</w:t>
-      </w:r>
-    </w:p>
-    <w:p>
-      <w:r>
+        <w:t>Wykorzystane funkcje</w:t>
+      </w:r>
+      <w:r>
+        <w:rPr>
+          <w:sz w:val="28"/>
+          <w:szCs w:val="28"/>
+        </w:rPr>
+        <w:t>:</w:t>
+      </w:r>
+    </w:p>
+    <w:p>
+      <w:pPr>
+        <w:jc w:val="both"/>
+      </w:pPr>
+      <w:r>
+        <w:rPr>
+          <w:b/>
+          <w:bCs/>
+        </w:rPr>
+        <w:t xml:space="preserve">Funkcja testowa </w:t>
+      </w:r>
+      <w:r>
+        <w:t xml:space="preserve">– </w:t>
+      </w:r>
+      <w:r>
+        <w:t>służ</w:t>
+      </w:r>
+      <w:r>
+        <w:t xml:space="preserve">y </w:t>
+      </w:r>
+      <w:r>
+        <w:t>do weryfikacji i porównania algorytmów optymalizacyjnych na znanych, kontrolowanych przypadkach, zanim zastosujemy je do rzeczywistych problemów.</w:t>
+      </w:r>
+      <w:r>
+        <w:t xml:space="preserve"> W praktyce jest to implementacja funkcji opisanej wzorem:</w:t>
+      </w:r>
+    </w:p>
+    <w:p>
+      <w:pPr>
+        <w:jc w:val="center"/>
+      </w:pPr>
+      <w:r>
+        <w:rPr>
+          <w:noProof/>
+        </w:rPr>
         <w:drawing>
-          <wp:inline distT="0" distB="0" distL="0" distR="0" wp14:anchorId="7AADE933" wp14:editId="193BDDD6">
-            <wp:extent cx="5740398" cy="1076325"/>
+          <wp:inline distT="0" distB="0" distL="0" distR="0" wp14:anchorId="16CAC45E" wp14:editId="12A73794">
+            <wp:extent cx="5753100" cy="838200"/>
             <wp:effectExtent l="0" t="0" r="0" b="0"/>
+            <wp:docPr id="673365893" name="Obraz 1" descr="Obraz zawierający Czcionka, tekst, typografia, kaligrafia"/>
+            <wp:cNvGraphicFramePr>
+              <a:graphicFrameLocks xmlns:a="http://schemas.openxmlformats.org/drawingml/2006/main" noChangeAspect="1"/>
+            </wp:cNvGraphicFramePr>
+            <a:graphic xmlns:a="http://schemas.openxmlformats.org/drawingml/2006/main">
+              <a:graphicData uri="http://schemas.openxmlformats.org/drawingml/2006/picture">
+                <pic:pic xmlns:pic="http://schemas.openxmlformats.org/drawingml/2006/picture">
+                  <pic:nvPicPr>
+                    <pic:cNvPr id="673365893" name="Obraz 1" descr="Obraz zawierający Czcionka, tekst, typografia, kaligrafia"/>
+                    <pic:cNvPicPr/>
+                  </pic:nvPicPr>
+                  <pic:blipFill>
+                    <a:blip r:embed="rId9"/>
+                    <a:stretch>
+                      <a:fillRect/>
+                    </a:stretch>
+                  </pic:blipFill>
+                  <pic:spPr>
+                    <a:xfrm>
+                      <a:off x="0" y="0"/>
+                      <a:ext cx="5753100" cy="838200"/>
+                    </a:xfrm>
+                    <a:prstGeom prst="rect">
+                      <a:avLst/>
+                    </a:prstGeom>
+                  </pic:spPr>
+                </pic:pic>
+              </a:graphicData>
+            </a:graphic>
+          </wp:inline>
+        </w:drawing>
+      </w:r>
+    </w:p>
+    <w:p>
+      <w:pPr>
+        <w:rPr>
+          <w:b/>
+          <w:bCs/>
+        </w:rPr>
+      </w:pPr>
+      <w:r>
+        <w:rPr>
+          <w:b/>
+          <w:bCs/>
+        </w:rPr>
+        <w:t>Definicja w kodzie:</w:t>
+      </w:r>
+    </w:p>
+    <w:p>
+      <w:pPr>
+        <w:jc w:val="center"/>
+      </w:pPr>
+      <w:r>
+        <w:rPr>
+          <w:noProof/>
+        </w:rPr>
+        <w:drawing>
+          <wp:inline distT="0" distB="0" distL="0" distR="0" wp14:anchorId="7AADE933" wp14:editId="62FA135D">
+            <wp:extent cx="6350000" cy="1190625"/>
+            <wp:effectExtent l="0" t="0" r="0" b="9525"/>
             <wp:docPr id="350032836" name="Obraz 1" descr="Obraz zawierający zrzut ekranu, tekst&#10;&#10;Zawartość wygenerowana przez AI może być niepoprawna."/>
             <wp:cNvGraphicFramePr>
               <a:graphicFrameLocks xmlns:a="http://schemas.openxmlformats.org/drawingml/2006/main" noChangeAspect="1"/>
@@ -472,7 +915,7 @@
                     <pic:cNvPicPr/>
                   </pic:nvPicPr>
                   <pic:blipFill>
-                    <a:blip r:embed="rId9"/>
+                    <a:blip r:embed="rId10"/>
                     <a:stretch>
                       <a:fillRect/>
                     </a:stretch>
@@ -480,7 +923,7 @@
                   <pic:spPr>
                     <a:xfrm>
                       <a:off x="0" y="0"/>
-                      <a:ext cx="5750611" cy="1078240"/>
+                      <a:ext cx="6362000" cy="1192875"/>
                     </a:xfrm>
                     <a:prstGeom prst="rect">
                       <a:avLst/>
@@ -494,11 +937,32 @@
       </w:r>
     </w:p>
     <w:p>
-      <w:r>
+      <w:pPr>
+        <w:rPr>
+          <w:b/>
+          <w:bCs/>
+        </w:rPr>
+      </w:pPr>
+      <w:r>
+        <w:rPr>
+          <w:b/>
+          <w:bCs/>
+        </w:rPr>
+        <w:t>Implementacja:</w:t>
+      </w:r>
+    </w:p>
+    <w:p>
+      <w:pPr>
+        <w:jc w:val="center"/>
+      </w:pPr>
+      <w:r>
+        <w:rPr>
+          <w:noProof/>
+        </w:rPr>
         <w:drawing>
-          <wp:inline distT="0" distB="0" distL="0" distR="0" wp14:anchorId="026EA45F" wp14:editId="1662D250">
-            <wp:extent cx="5760720" cy="2959735"/>
-            <wp:effectExtent l="0" t="0" r="0" b="0"/>
+          <wp:inline distT="0" distB="0" distL="0" distR="0" wp14:anchorId="026EA45F" wp14:editId="5DA2765F">
+            <wp:extent cx="6395994" cy="3286125"/>
+            <wp:effectExtent l="0" t="0" r="5080" b="0"/>
             <wp:docPr id="119402504" name="Obraz 1" descr="Obraz zawierający tekst, zrzut ekranu&#10;&#10;Zawartość wygenerowana przez AI może być niepoprawna."/>
             <wp:cNvGraphicFramePr>
               <a:graphicFrameLocks xmlns:a="http://schemas.openxmlformats.org/drawingml/2006/main" noChangeAspect="1"/>
@@ -511,7 +975,7 @@
                     <pic:cNvPicPr/>
                   </pic:nvPicPr>
                   <pic:blipFill>
-                    <a:blip r:embed="rId10"/>
+                    <a:blip r:embed="rId11"/>
                     <a:stretch>
                       <a:fillRect/>
                     </a:stretch>
@@ -519,7 +983,7 @@
                   <pic:spPr>
                     <a:xfrm>
                       <a:off x="0" y="0"/>
-                      <a:ext cx="5760720" cy="2959735"/>
+                      <a:ext cx="6403142" cy="3289798"/>
                     </a:xfrm>
                     <a:prstGeom prst="rect">
                       <a:avLst/>
@@ -532,9 +996,1244 @@
         </w:drawing>
       </w:r>
     </w:p>
+    <w:p>
+      <w:pPr>
+        <w:rPr>
+          <w:b/>
+          <w:bCs/>
+        </w:rPr>
+      </w:pPr>
+      <w:r>
+        <w:rPr>
+          <w:b/>
+          <w:bCs/>
+        </w:rPr>
+        <w:lastRenderedPageBreak/>
+        <w:t>Wyjaśnienie:</w:t>
+      </w:r>
+    </w:p>
+    <w:p>
+      <w:pPr>
+        <w:jc w:val="both"/>
+      </w:pPr>
+      <w:r>
+        <w:t>W powyższym kodzie p</w:t>
+      </w:r>
+      <w:r>
+        <w:t>rzygotowuje</w:t>
+      </w:r>
+      <w:r>
+        <w:t>my</w:t>
+      </w:r>
+      <w:r>
+        <w:t xml:space="preserve"> </w:t>
+      </w:r>
+      <w:r>
+        <w:t xml:space="preserve">test w przestrzeni </w:t>
+      </w:r>
+      <w:r>
+        <w:t xml:space="preserve">1D z przedziałem poszukiwań </w:t>
+      </w:r>
+      <m:oMath>
+        <m:r>
+          <w:rPr>
+            <w:rFonts w:ascii="Cambria Math" w:hAnsi="Cambria Math"/>
+          </w:rPr>
+          <m:t>[-100,100]</m:t>
+        </m:r>
+      </m:oMath>
+      <w:r>
+        <w:t xml:space="preserve">, krokiem ekspansji </w:t>
+      </w:r>
+      <m:oMath>
+        <m:r>
+          <w:rPr>
+            <w:rFonts w:ascii="Cambria Math" w:hAnsi="Cambria Math"/>
+          </w:rPr>
+          <m:t>d=5</m:t>
+        </m:r>
+      </m:oMath>
+      <w:r>
+        <w:t xml:space="preserve">, dokładnością </w:t>
+      </w:r>
+      <m:oMath>
+        <m:r>
+          <w:rPr>
+            <w:rFonts w:ascii="Cambria Math" w:hAnsi="Cambria Math"/>
+          </w:rPr>
+          <m:t>ϵ=</m:t>
+        </m:r>
+        <m:sSup>
+          <m:sSupPr>
+            <m:ctrlPr>
+              <w:rPr>
+                <w:rFonts w:ascii="Cambria Math" w:hAnsi="Cambria Math"/>
+              </w:rPr>
+            </m:ctrlPr>
+          </m:sSupPr>
+          <m:e>
+            <m:r>
+              <w:rPr>
+                <w:rFonts w:ascii="Cambria Math" w:hAnsi="Cambria Math"/>
+              </w:rPr>
+              <m:t>10</m:t>
+            </m:r>
+          </m:e>
+          <m:sup>
+            <m:r>
+              <w:rPr>
+                <w:rFonts w:ascii="Cambria Math" w:hAnsi="Cambria Math"/>
+              </w:rPr>
+              <m:t>-2</m:t>
+            </m:r>
+          </m:sup>
+        </m:sSup>
+      </m:oMath>
+      <w:r>
+        <w:t xml:space="preserve">, tolerancją </w:t>
+      </w:r>
+      <m:oMath>
+        <m:r>
+          <w:rPr>
+            <w:rFonts w:ascii="Cambria Math" w:hAnsi="Cambria Math"/>
+          </w:rPr>
+          <m:t>γ=</m:t>
+        </m:r>
+        <m:sSup>
+          <m:sSupPr>
+            <m:ctrlPr>
+              <w:rPr>
+                <w:rFonts w:ascii="Cambria Math" w:hAnsi="Cambria Math"/>
+              </w:rPr>
+            </m:ctrlPr>
+          </m:sSupPr>
+          <m:e>
+            <m:r>
+              <w:rPr>
+                <w:rFonts w:ascii="Cambria Math" w:hAnsi="Cambria Math"/>
+              </w:rPr>
+              <m:t>10</m:t>
+            </m:r>
+          </m:e>
+          <m:sup>
+            <m:r>
+              <w:rPr>
+                <w:rFonts w:ascii="Cambria Math" w:hAnsi="Cambria Math"/>
+              </w:rPr>
+              <m:t>-6</m:t>
+            </m:r>
+          </m:sup>
+        </m:sSup>
+      </m:oMath>
+      <w:r>
+        <w:t xml:space="preserve">oraz maksymalną liczbą wywołań funkcji </w:t>
+      </w:r>
+      <m:oMath>
+        <m:sSub>
+          <m:sSubPr>
+            <m:ctrlPr>
+              <w:rPr>
+                <w:rFonts w:ascii="Cambria Math" w:hAnsi="Cambria Math"/>
+              </w:rPr>
+            </m:ctrlPr>
+          </m:sSubPr>
+          <m:e>
+            <m:r>
+              <w:rPr>
+                <w:rFonts w:ascii="Cambria Math" w:hAnsi="Cambria Math"/>
+              </w:rPr>
+              <m:t>N</m:t>
+            </m:r>
+          </m:e>
+          <m:sub>
+            <m:r>
+              <m:rPr>
+                <m:nor/>
+              </m:rPr>
+              <m:t>max</m:t>
+            </m:r>
+          </m:sub>
+        </m:sSub>
+        <m:r>
+          <w:rPr>
+            <w:rFonts w:ascii="Cambria Math" w:hAnsi="Cambria Math"/>
+          </w:rPr>
+          <m:t>=10000</m:t>
+        </m:r>
+      </m:oMath>
+      <w:r>
+        <w:t xml:space="preserve">. Następnie trzykrotnie przeprowadzany jest blok testów dla losowo wybranych wartości współczynnika ekspansji </w:t>
+      </w:r>
+      <m:oMath>
+        <m:r>
+          <w:rPr>
+            <w:rFonts w:ascii="Cambria Math" w:hAnsi="Cambria Math"/>
+          </w:rPr>
+          <m:t>α</m:t>
+        </m:r>
+      </m:oMath>
+      <w:r>
+        <w:t xml:space="preserve">(1.2, 1.62 i 1.93). Dla każdej wartości wykonuje się 100 prób – w każdej zerowany jest licznik wywołań, losowany jest punkt startowy </w:t>
+      </w:r>
+      <m:oMath>
+        <m:sSub>
+          <m:sSubPr>
+            <m:ctrlPr>
+              <w:rPr>
+                <w:rFonts w:ascii="Cambria Math" w:hAnsi="Cambria Math"/>
+              </w:rPr>
+            </m:ctrlPr>
+          </m:sSubPr>
+          <m:e>
+            <m:r>
+              <w:rPr>
+                <w:rFonts w:ascii="Cambria Math" w:hAnsi="Cambria Math"/>
+              </w:rPr>
+              <m:t>x</m:t>
+            </m:r>
+          </m:e>
+          <m:sub>
+            <m:r>
+              <w:rPr>
+                <w:rFonts w:ascii="Cambria Math" w:hAnsi="Cambria Math"/>
+              </w:rPr>
+              <m:t>0</m:t>
+            </m:r>
+          </m:sub>
+        </m:sSub>
+        <m:r>
+          <w:rPr>
+            <w:rFonts w:ascii="Cambria Math" w:hAnsi="Cambria Math"/>
+          </w:rPr>
+          <m:t>∈[-100,100]</m:t>
+        </m:r>
+      </m:oMath>
+      <w:r>
+        <w:t xml:space="preserve">, a funkcja expansion znajduje przedział </w:t>
+      </w:r>
+      <m:oMath>
+        <m:r>
+          <w:rPr>
+            <w:rFonts w:ascii="Cambria Math" w:hAnsi="Cambria Math"/>
+          </w:rPr>
+          <m:t>[a,b]</m:t>
+        </m:r>
+      </m:oMath>
+      <w:r>
+        <w:t>, w którym znajduje się minimum, zliczając przy tym liczbę wywołań. Po tym licznik jest ponownie zerowany i na wyznaczonym przedziale uruchamiane są algorytmy Fibonacciego i Lagrange’a, z których zbierana jest liczba wywołań oraz wynik minimum. Na końcu każdemu minimum przypisywana jest klasyfikacja „globalne” lub „lokalne”, a wszystkie dane z próby zapisywane są do pliku CSV.</w:t>
+      </w:r>
+    </w:p>
+    <w:p>
+      <w:pPr>
+        <w:rPr>
+          <w:b/>
+          <w:bCs/>
+        </w:rPr>
+      </w:pPr>
+      <w:r>
+        <w:rPr>
+          <w:b/>
+          <w:bCs/>
+        </w:rPr>
+        <w:t>Wyniki:</w:t>
+      </w:r>
+    </w:p>
+    <w:p>
+      <w:pPr>
+        <w:jc w:val="center"/>
+      </w:pPr>
+      <w:r>
+        <w:rPr>
+          <w:noProof/>
+        </w:rPr>
+        <w:drawing>
+          <wp:inline distT="0" distB="0" distL="0" distR="0" wp14:anchorId="5C12133B" wp14:editId="3C379A21">
+            <wp:extent cx="6645910" cy="1311275"/>
+            <wp:effectExtent l="0" t="0" r="2540" b="3175"/>
+            <wp:docPr id="114109602" name="Obraz 1" descr="Obraz zawierający tekst, linia, numer, Czcionka&#10;&#10;Zawartość wygenerowana przez AI może być niepoprawna."/>
+            <wp:cNvGraphicFramePr>
+              <a:graphicFrameLocks xmlns:a="http://schemas.openxmlformats.org/drawingml/2006/main" noChangeAspect="1"/>
+            </wp:cNvGraphicFramePr>
+            <a:graphic xmlns:a="http://schemas.openxmlformats.org/drawingml/2006/main">
+              <a:graphicData uri="http://schemas.openxmlformats.org/drawingml/2006/picture">
+                <pic:pic xmlns:pic="http://schemas.openxmlformats.org/drawingml/2006/picture">
+                  <pic:nvPicPr>
+                    <pic:cNvPr id="114109602" name="Obraz 1" descr="Obraz zawierający tekst, linia, numer, Czcionka&#10;&#10;Zawartość wygenerowana przez AI może być niepoprawna."/>
+                    <pic:cNvPicPr/>
+                  </pic:nvPicPr>
+                  <pic:blipFill>
+                    <a:blip r:embed="rId12"/>
+                    <a:stretch>
+                      <a:fillRect/>
+                    </a:stretch>
+                  </pic:blipFill>
+                  <pic:spPr>
+                    <a:xfrm>
+                      <a:off x="0" y="0"/>
+                      <a:ext cx="6645910" cy="1311275"/>
+                    </a:xfrm>
+                    <a:prstGeom prst="rect">
+                      <a:avLst/>
+                    </a:prstGeom>
+                  </pic:spPr>
+                </pic:pic>
+              </a:graphicData>
+            </a:graphic>
+          </wp:inline>
+        </w:drawing>
+      </w:r>
+      <w:r>
+        <w:rPr>
+          <w:noProof/>
+        </w:rPr>
+        <w:drawing>
+          <wp:inline distT="0" distB="0" distL="0" distR="0" wp14:anchorId="10C8DF99" wp14:editId="0536BD76">
+            <wp:extent cx="2623551" cy="3438525"/>
+            <wp:effectExtent l="0" t="0" r="5715" b="0"/>
+            <wp:docPr id="488056794" name="Obraz 1" descr="Obraz zawierający linia, Wykres, diagram, zrzut ekranu&#10;&#10;Zawartość wygenerowana przez AI może być niepoprawna."/>
+            <wp:cNvGraphicFramePr>
+              <a:graphicFrameLocks xmlns:a="http://schemas.openxmlformats.org/drawingml/2006/main" noChangeAspect="1"/>
+            </wp:cNvGraphicFramePr>
+            <a:graphic xmlns:a="http://schemas.openxmlformats.org/drawingml/2006/main">
+              <a:graphicData uri="http://schemas.openxmlformats.org/drawingml/2006/picture">
+                <pic:pic xmlns:pic="http://schemas.openxmlformats.org/drawingml/2006/picture">
+                  <pic:nvPicPr>
+                    <pic:cNvPr id="488056794" name="Obraz 1" descr="Obraz zawierający linia, Wykres, diagram, zrzut ekranu&#10;&#10;Zawartość wygenerowana przez AI może być niepoprawna."/>
+                    <pic:cNvPicPr/>
+                  </pic:nvPicPr>
+                  <pic:blipFill>
+                    <a:blip r:embed="rId13"/>
+                    <a:stretch>
+                      <a:fillRect/>
+                    </a:stretch>
+                  </pic:blipFill>
+                  <pic:spPr>
+                    <a:xfrm>
+                      <a:off x="0" y="0"/>
+                      <a:ext cx="2628443" cy="3444936"/>
+                    </a:xfrm>
+                    <a:prstGeom prst="rect">
+                      <a:avLst/>
+                    </a:prstGeom>
+                  </pic:spPr>
+                </pic:pic>
+              </a:graphicData>
+            </a:graphic>
+          </wp:inline>
+        </w:drawing>
+      </w:r>
+    </w:p>
+    <w:p>
+      <w:pPr>
+        <w:jc w:val="both"/>
+      </w:pPr>
+      <w:r>
+        <w:t xml:space="preserve">Metoda ekspansji pozwala szybko zawęzić przedział poszukiwań, zmniejszając liczbę </w:t>
+      </w:r>
+      <w:proofErr w:type="spellStart"/>
+      <w:r>
+        <w:t>wywołań</w:t>
+      </w:r>
+      <w:proofErr w:type="spellEnd"/>
+      <w:r>
+        <w:t xml:space="preserve"> funkcji celu, jednak zwiększa ryzyko pominięcia globalnego minimum przy nierównomiernej funkcji. Metoda Fibonacciego zapewnia większą precyzję, stabilność i powtarzalność wyników, skutecznie znajdując zarówno minimum globalne, jak i lokalne. Z kolei metoda interpolacji </w:t>
+      </w:r>
+      <w:proofErr w:type="spellStart"/>
+      <w:r>
+        <w:t>Lagrange’a</w:t>
+      </w:r>
+      <w:proofErr w:type="spellEnd"/>
+      <w:r>
+        <w:t xml:space="preserve"> jest najbardziej efektywna obliczeniowo, wymagając niewielu </w:t>
+      </w:r>
+      <w:proofErr w:type="spellStart"/>
+      <w:r>
+        <w:t>wywołań</w:t>
+      </w:r>
+      <w:proofErr w:type="spellEnd"/>
+      <w:r>
+        <w:t xml:space="preserve"> funkcji, przy zachowaniu dobrej dokładności, choć przy skrajnych wartościach </w:t>
+      </w:r>
+      <m:oMath>
+        <m:sSup>
+          <m:sSupPr>
+            <m:ctrlPr>
+              <w:rPr>
+                <w:rFonts w:ascii="Cambria Math" w:hAnsi="Cambria Math"/>
+              </w:rPr>
+            </m:ctrlPr>
+          </m:sSupPr>
+          <m:e>
+            <m:r>
+              <w:rPr>
+                <w:rFonts w:ascii="Cambria Math" w:hAnsi="Cambria Math"/>
+              </w:rPr>
+              <m:t>x</m:t>
+            </m:r>
+          </m:e>
+          <m:sup>
+            <m:r>
+              <w:rPr>
+                <w:rFonts w:ascii="Cambria Math" w:hAnsi="Cambria Math"/>
+              </w:rPr>
+              <m:t>*</m:t>
+            </m:r>
+          </m:sup>
+        </m:sSup>
+      </m:oMath>
+      <w:r>
+        <w:t xml:space="preserve">i </w:t>
+      </w:r>
+      <m:oMath>
+        <m:sSup>
+          <m:sSupPr>
+            <m:ctrlPr>
+              <w:rPr>
+                <w:rFonts w:ascii="Cambria Math" w:hAnsi="Cambria Math"/>
+              </w:rPr>
+            </m:ctrlPr>
+          </m:sSupPr>
+          <m:e>
+            <m:r>
+              <w:rPr>
+                <w:rFonts w:ascii="Cambria Math" w:hAnsi="Cambria Math"/>
+              </w:rPr>
+              <m:t>y</m:t>
+            </m:r>
+          </m:e>
+          <m:sup>
+            <m:r>
+              <w:rPr>
+                <w:rFonts w:ascii="Cambria Math" w:hAnsi="Cambria Math"/>
+              </w:rPr>
+              <m:t>*</m:t>
+            </m:r>
+          </m:sup>
+        </m:sSup>
+      </m:oMath>
+      <w:r>
+        <w:t>mogą wystąpić większe odchyłki. Ogólnie, Fibonacciego cechuje się najwyższą precyzją, a Lagrange’a – najmniejszym kosztem obliczeniowym.</w:t>
+      </w:r>
+    </w:p>
+    <w:p>
+      <w:r>
+        <w:br w:type="page"/>
+      </w:r>
+    </w:p>
+    <w:p>
+      <w:pPr>
+        <w:jc w:val="both"/>
+      </w:pPr>
+      <w:r>
+        <w:rPr>
+          <w:b/>
+          <w:bCs/>
+        </w:rPr>
+        <w:lastRenderedPageBreak/>
+        <w:t xml:space="preserve">Problem rzeczywisty </w:t>
+      </w:r>
+      <w:r>
+        <w:t xml:space="preserve">- Zadanie polega na przeprowadzeniu optymalizacji wykorzystując metodę Fibonacciego oraz metodę opartą na interpolacji </w:t>
+      </w:r>
+      <w:proofErr w:type="spellStart"/>
+      <w:r>
+        <w:t>Lagrange'a</w:t>
+      </w:r>
+      <w:proofErr w:type="spellEnd"/>
+      <w:r>
+        <w:t>. W praktyce z</w:t>
+      </w:r>
+      <w:r>
+        <w:t>adanie dotyczy dwóch zbiorników z wodą: górnego A i dolnego B. Ze zbiornika A, w którym znajduje się gorąca woda, ciecz przepływa do zbiornika B zawierającego chłodną wodę. Dodatkowo do zbiornika B dopływa zimna woda o stałej prędkości, a część wody z niego wypływa. Celem symulacji jest znalezienie takiego rozmiaru otworu między zbiornikami, aby maksymalna temperatura wody w zbiorniku B wynosiła 50°C. Obliczenia prowadzi się w zakresie 0–2000 sekund z krokiem jednej sekundy</w:t>
+      </w:r>
+    </w:p>
+    <w:p>
+      <w:pPr>
+        <w:jc w:val="center"/>
+      </w:pPr>
+      <w:r>
+        <w:rPr>
+          <w:noProof/>
+        </w:rPr>
+        <w:drawing>
+          <wp:inline distT="0" distB="0" distL="0" distR="0" wp14:anchorId="75749EBB" wp14:editId="689F6CC3">
+            <wp:extent cx="1885950" cy="723900"/>
+            <wp:effectExtent l="0" t="0" r="0" b="0"/>
+            <wp:docPr id="793687606" name="Obraz 1" descr="Obraz zawierający Czcionka, linia, tekst, numer&#10;&#10;Zawartość wygenerowana przez AI może być niepoprawna."/>
+            <wp:cNvGraphicFramePr>
+              <a:graphicFrameLocks xmlns:a="http://schemas.openxmlformats.org/drawingml/2006/main" noChangeAspect="1"/>
+            </wp:cNvGraphicFramePr>
+            <a:graphic xmlns:a="http://schemas.openxmlformats.org/drawingml/2006/main">
+              <a:graphicData uri="http://schemas.openxmlformats.org/drawingml/2006/picture">
+                <pic:pic xmlns:pic="http://schemas.openxmlformats.org/drawingml/2006/picture">
+                  <pic:nvPicPr>
+                    <pic:cNvPr id="793687606" name="Obraz 1" descr="Obraz zawierający Czcionka, linia, tekst, numer&#10;&#10;Zawartość wygenerowana przez AI może być niepoprawna."/>
+                    <pic:cNvPicPr/>
+                  </pic:nvPicPr>
+                  <pic:blipFill>
+                    <a:blip r:embed="rId14"/>
+                    <a:stretch>
+                      <a:fillRect/>
+                    </a:stretch>
+                  </pic:blipFill>
+                  <pic:spPr>
+                    <a:xfrm>
+                      <a:off x="0" y="0"/>
+                      <a:ext cx="1885950" cy="723900"/>
+                    </a:xfrm>
+                    <a:prstGeom prst="rect">
+                      <a:avLst/>
+                    </a:prstGeom>
+                  </pic:spPr>
+                </pic:pic>
+              </a:graphicData>
+            </a:graphic>
+          </wp:inline>
+        </w:drawing>
+      </w:r>
+    </w:p>
+    <w:p>
+      <w:pPr>
+        <w:jc w:val="center"/>
+      </w:pPr>
+      <w:r>
+        <w:rPr>
+          <w:noProof/>
+        </w:rPr>
+        <w:drawing>
+          <wp:inline distT="0" distB="0" distL="0" distR="0" wp14:anchorId="2EB1B1F0" wp14:editId="41A8C8C2">
+            <wp:extent cx="1895475" cy="567507"/>
+            <wp:effectExtent l="0" t="0" r="0" b="4445"/>
+            <wp:docPr id="1601526068" name="Obraz 1" descr="Obraz zawierający Czcionka, tekst, linia, numer&#10;&#10;Zawartość wygenerowana przez AI może być niepoprawna."/>
+            <wp:cNvGraphicFramePr>
+              <a:graphicFrameLocks xmlns:a="http://schemas.openxmlformats.org/drawingml/2006/main" noChangeAspect="1"/>
+            </wp:cNvGraphicFramePr>
+            <a:graphic xmlns:a="http://schemas.openxmlformats.org/drawingml/2006/main">
+              <a:graphicData uri="http://schemas.openxmlformats.org/drawingml/2006/picture">
+                <pic:pic xmlns:pic="http://schemas.openxmlformats.org/drawingml/2006/picture">
+                  <pic:nvPicPr>
+                    <pic:cNvPr id="1601526068" name="Obraz 1" descr="Obraz zawierający Czcionka, tekst, linia, numer&#10;&#10;Zawartość wygenerowana przez AI może być niepoprawna."/>
+                    <pic:cNvPicPr/>
+                  </pic:nvPicPr>
+                  <pic:blipFill>
+                    <a:blip r:embed="rId15"/>
+                    <a:stretch>
+                      <a:fillRect/>
+                    </a:stretch>
+                  </pic:blipFill>
+                  <pic:spPr>
+                    <a:xfrm>
+                      <a:off x="0" y="0"/>
+                      <a:ext cx="1907341" cy="571060"/>
+                    </a:xfrm>
+                    <a:prstGeom prst="rect">
+                      <a:avLst/>
+                    </a:prstGeom>
+                  </pic:spPr>
+                </pic:pic>
+              </a:graphicData>
+            </a:graphic>
+          </wp:inline>
+        </w:drawing>
+      </w:r>
+    </w:p>
+    <w:p>
+      <w:pPr>
+        <w:rPr>
+          <w:b/>
+          <w:bCs/>
+        </w:rPr>
+      </w:pPr>
+      <w:r>
+        <w:rPr>
+          <w:b/>
+          <w:bCs/>
+        </w:rPr>
+        <w:t>Definicja w kodzie:</w:t>
+      </w:r>
+    </w:p>
+    <w:p>
+      <w:pPr>
+        <w:jc w:val="center"/>
+        <w:rPr>
+          <w:b/>
+          <w:bCs/>
+        </w:rPr>
+      </w:pPr>
+      <w:r>
+        <w:rPr>
+          <w:noProof/>
+        </w:rPr>
+        <w:drawing>
+          <wp:inline distT="0" distB="0" distL="0" distR="0" wp14:anchorId="0A6FB058" wp14:editId="4D127D91">
+            <wp:extent cx="4972050" cy="4419600"/>
+            <wp:effectExtent l="0" t="0" r="0" b="0"/>
+            <wp:docPr id="222598644" name="Obraz 1" descr="Obraz zawierający tekst, zrzut ekranu, wyświetlacz, oprogramowanie&#10;&#10;Zawartość wygenerowana przez AI może być niepoprawna."/>
+            <wp:cNvGraphicFramePr>
+              <a:graphicFrameLocks xmlns:a="http://schemas.openxmlformats.org/drawingml/2006/main" noChangeAspect="1"/>
+            </wp:cNvGraphicFramePr>
+            <a:graphic xmlns:a="http://schemas.openxmlformats.org/drawingml/2006/main">
+              <a:graphicData uri="http://schemas.openxmlformats.org/drawingml/2006/picture">
+                <pic:pic xmlns:pic="http://schemas.openxmlformats.org/drawingml/2006/picture">
+                  <pic:nvPicPr>
+                    <pic:cNvPr id="222598644" name="Obraz 1" descr="Obraz zawierający tekst, zrzut ekranu, wyświetlacz, oprogramowanie&#10;&#10;Zawartość wygenerowana przez AI może być niepoprawna."/>
+                    <pic:cNvPicPr/>
+                  </pic:nvPicPr>
+                  <pic:blipFill>
+                    <a:blip r:embed="rId16"/>
+                    <a:stretch>
+                      <a:fillRect/>
+                    </a:stretch>
+                  </pic:blipFill>
+                  <pic:spPr>
+                    <a:xfrm>
+                      <a:off x="0" y="0"/>
+                      <a:ext cx="4972050" cy="4419600"/>
+                    </a:xfrm>
+                    <a:prstGeom prst="rect">
+                      <a:avLst/>
+                    </a:prstGeom>
+                  </pic:spPr>
+                </pic:pic>
+              </a:graphicData>
+            </a:graphic>
+          </wp:inline>
+        </w:drawing>
+      </w:r>
+    </w:p>
+    <w:p>
+      <w:pPr>
+        <w:jc w:val="center"/>
+        <w:rPr>
+          <w:b/>
+          <w:bCs/>
+        </w:rPr>
+      </w:pPr>
+      <w:r>
+        <w:rPr>
+          <w:noProof/>
+        </w:rPr>
+        <w:lastRenderedPageBreak/>
+        <w:drawing>
+          <wp:inline distT="0" distB="0" distL="0" distR="0" wp14:anchorId="2BA0313E" wp14:editId="28C9507F">
+            <wp:extent cx="5267325" cy="4676775"/>
+            <wp:effectExtent l="0" t="0" r="9525" b="9525"/>
+            <wp:docPr id="1343770514" name="Obraz 1" descr="Obraz zawierający tekst, zrzut ekranu, wyświetlacz&#10;&#10;Zawartość wygenerowana przez AI może być niepoprawna."/>
+            <wp:cNvGraphicFramePr>
+              <a:graphicFrameLocks xmlns:a="http://schemas.openxmlformats.org/drawingml/2006/main" noChangeAspect="1"/>
+            </wp:cNvGraphicFramePr>
+            <a:graphic xmlns:a="http://schemas.openxmlformats.org/drawingml/2006/main">
+              <a:graphicData uri="http://schemas.openxmlformats.org/drawingml/2006/picture">
+                <pic:pic xmlns:pic="http://schemas.openxmlformats.org/drawingml/2006/picture">
+                  <pic:nvPicPr>
+                    <pic:cNvPr id="1343770514" name="Obraz 1" descr="Obraz zawierający tekst, zrzut ekranu, wyświetlacz&#10;&#10;Zawartość wygenerowana przez AI może być niepoprawna."/>
+                    <pic:cNvPicPr/>
+                  </pic:nvPicPr>
+                  <pic:blipFill>
+                    <a:blip r:embed="rId17"/>
+                    <a:stretch>
+                      <a:fillRect/>
+                    </a:stretch>
+                  </pic:blipFill>
+                  <pic:spPr>
+                    <a:xfrm>
+                      <a:off x="0" y="0"/>
+                      <a:ext cx="5267325" cy="4676775"/>
+                    </a:xfrm>
+                    <a:prstGeom prst="rect">
+                      <a:avLst/>
+                    </a:prstGeom>
+                  </pic:spPr>
+                </pic:pic>
+              </a:graphicData>
+            </a:graphic>
+          </wp:inline>
+        </w:drawing>
+      </w:r>
+    </w:p>
+    <w:p>
+      <w:pPr>
+        <w:jc w:val="both"/>
+      </w:pPr>
+      <w:r>
+        <w:t xml:space="preserve">Funkcja ff1R ustawia początkowe warunki symulacji: w zbiorniku A znajduje się objętość 5 jednostek, w zbiorniku B – 1 jednostka, a temperatura w zbiorniku B wynosi 20°C. Następnie do pomocniczej tablicy jednowymiarowej przepisuje dane o gęstości cieczy (DA) w zależności od położenia x. Po przygotowaniu danych uruchamiany jest </w:t>
+      </w:r>
+      <w:proofErr w:type="spellStart"/>
+      <w:r>
+        <w:t>solver</w:t>
+      </w:r>
+      <w:proofErr w:type="spellEnd"/>
+      <w:r>
+        <w:t xml:space="preserve"> równań różniczkowych df1, który przeprowadza symulację w zakresie czasu od 0 do 2000 z krokiem 1.0.</w:t>
+      </w:r>
+      <w:r>
+        <w:t xml:space="preserve"> </w:t>
+      </w:r>
+      <w:r>
+        <w:t xml:space="preserve">Po zakończeniu obliczeń funkcja analizuje, jak zmieniała się temperatura w zbiorniku B w </w:t>
+      </w:r>
+      <w:proofErr w:type="gramStart"/>
+      <w:r>
+        <w:t>czasie,</w:t>
+      </w:r>
+      <w:proofErr w:type="gramEnd"/>
+      <w:r>
+        <w:t xml:space="preserve"> i oblicza wartość celu równą |maksymalna temperatura w B − 50|. Oznacza to, że celem optymalizacji jest doprowadzenie maksymalnej temperatury w zbiorniku B jak najbliżej 50°C.</w:t>
+      </w:r>
+    </w:p>
+    <w:p>
+      <w:pPr>
+        <w:jc w:val="both"/>
+      </w:pPr>
+      <w:r>
+        <w:t xml:space="preserve">Z kolei funkcja df1 opisuje dynamikę układu dwóch zbiorników. Uwzględnia zmiany objętości i temperatury, a jej stanami są: objętość w zbiorniku A (VA), objętość w zbiorniku B (VB) oraz temperatura w zbiorniku B (TB). Wypływy ze zbiorników, </w:t>
+      </w:r>
+      <w:proofErr w:type="spellStart"/>
+      <w:r>
+        <w:t>FAout</w:t>
+      </w:r>
+      <w:proofErr w:type="spellEnd"/>
+      <w:r>
+        <w:t xml:space="preserve"> i </w:t>
+      </w:r>
+      <w:proofErr w:type="spellStart"/>
+      <w:r>
+        <w:t>FBout</w:t>
+      </w:r>
+      <w:proofErr w:type="spellEnd"/>
+      <w:r>
+        <w:t>, zależą od aktualnej objętości i gęstości cieczy; jeśli objętość spadnie do zera lub poniżej, wypływ również przyjmuje wartość zerową. Na tej podstawie obliczane są pochodne: zmiana objętości A w czasie (−</w:t>
+      </w:r>
+      <w:proofErr w:type="spellStart"/>
+      <w:r>
+        <w:t>FAout</w:t>
+      </w:r>
+      <w:proofErr w:type="spellEnd"/>
+      <w:r>
+        <w:t>), zmiana objętości B (</w:t>
+      </w:r>
+      <w:proofErr w:type="spellStart"/>
+      <w:r>
+        <w:t>FAout</w:t>
+      </w:r>
+      <w:proofErr w:type="spellEnd"/>
+      <w:r>
+        <w:t xml:space="preserve"> + Fin − </w:t>
+      </w:r>
+      <w:proofErr w:type="spellStart"/>
+      <w:r>
+        <w:t>FBout</w:t>
+      </w:r>
+      <w:proofErr w:type="spellEnd"/>
+      <w:r>
+        <w:t>) oraz zmiana temperatury B, która zależy od różnic temperatur między strumieniami napływającymi i wypływającymi.</w:t>
+      </w:r>
+    </w:p>
+    <w:p>
+      <w:pPr>
+        <w:rPr>
+          <w:b/>
+          <w:bCs/>
+        </w:rPr>
+      </w:pPr>
+    </w:p>
+    <w:p>
+      <w:pPr>
+        <w:rPr>
+          <w:b/>
+          <w:bCs/>
+        </w:rPr>
+      </w:pPr>
+    </w:p>
+    <w:p>
+      <w:pPr>
+        <w:rPr>
+          <w:b/>
+          <w:bCs/>
+        </w:rPr>
+      </w:pPr>
+    </w:p>
+    <w:p>
+      <w:pPr>
+        <w:rPr>
+          <w:b/>
+          <w:bCs/>
+        </w:rPr>
+      </w:pPr>
+    </w:p>
+    <w:p>
+      <w:pPr>
+        <w:rPr>
+          <w:b/>
+          <w:bCs/>
+        </w:rPr>
+      </w:pPr>
+    </w:p>
+    <w:p>
+      <w:pPr>
+        <w:rPr>
+          <w:b/>
+          <w:bCs/>
+        </w:rPr>
+      </w:pPr>
+      <w:r>
+        <w:rPr>
+          <w:b/>
+          <w:bCs/>
+        </w:rPr>
+        <w:lastRenderedPageBreak/>
+        <w:t>Implementacja:</w:t>
+      </w:r>
+    </w:p>
+    <w:p>
+      <w:pPr>
+        <w:jc w:val="center"/>
+        <w:rPr>
+          <w:b/>
+          <w:bCs/>
+        </w:rPr>
+      </w:pPr>
+      <w:r>
+        <w:rPr>
+          <w:noProof/>
+        </w:rPr>
+        <w:drawing>
+          <wp:inline distT="0" distB="0" distL="0" distR="0" wp14:anchorId="69E1E065" wp14:editId="6069D104">
+            <wp:extent cx="6645910" cy="4739640"/>
+            <wp:effectExtent l="0" t="0" r="2540" b="3810"/>
+            <wp:docPr id="1588143375" name="Obraz 1" descr="Obraz zawierający tekst, zrzut ekranu&#10;&#10;Zawartość wygenerowana przez AI może być niepoprawna."/>
+            <wp:cNvGraphicFramePr>
+              <a:graphicFrameLocks xmlns:a="http://schemas.openxmlformats.org/drawingml/2006/main" noChangeAspect="1"/>
+            </wp:cNvGraphicFramePr>
+            <a:graphic xmlns:a="http://schemas.openxmlformats.org/drawingml/2006/main">
+              <a:graphicData uri="http://schemas.openxmlformats.org/drawingml/2006/picture">
+                <pic:pic xmlns:pic="http://schemas.openxmlformats.org/drawingml/2006/picture">
+                  <pic:nvPicPr>
+                    <pic:cNvPr id="1588143375" name="Obraz 1" descr="Obraz zawierający tekst, zrzut ekranu&#10;&#10;Zawartość wygenerowana przez AI może być niepoprawna."/>
+                    <pic:cNvPicPr/>
+                  </pic:nvPicPr>
+                  <pic:blipFill>
+                    <a:blip r:embed="rId18"/>
+                    <a:stretch>
+                      <a:fillRect/>
+                    </a:stretch>
+                  </pic:blipFill>
+                  <pic:spPr>
+                    <a:xfrm>
+                      <a:off x="0" y="0"/>
+                      <a:ext cx="6645910" cy="4739640"/>
+                    </a:xfrm>
+                    <a:prstGeom prst="rect">
+                      <a:avLst/>
+                    </a:prstGeom>
+                  </pic:spPr>
+                </pic:pic>
+              </a:graphicData>
+            </a:graphic>
+          </wp:inline>
+        </w:drawing>
+      </w:r>
+    </w:p>
+    <w:p>
+      <w:pPr>
+        <w:jc w:val="both"/>
+      </w:pPr>
+      <w:r>
+        <w:t>Program u</w:t>
+      </w:r>
+      <w:r>
+        <w:t xml:space="preserve">stawia odpowiednie parametry, a następnie uruchamia optymalizację funkcji celu ff1R za pomocą metod </w:t>
+      </w:r>
+      <w:proofErr w:type="spellStart"/>
+      <w:r>
+        <w:t>fib</w:t>
+      </w:r>
+      <w:proofErr w:type="spellEnd"/>
+      <w:r>
+        <w:t xml:space="preserve"> i lag. Po zakończeniu obliczeń wypisuje znalezione minima, po czym dla każdego z uzyskanych punktów wykonuje symulację równaniami różniczkowymi df1, zapisując wyniki do plików CSV.</w:t>
+      </w:r>
+    </w:p>
+    <w:p>
+      <w:pPr>
+        <w:jc w:val="both"/>
+      </w:pPr>
+      <w:r>
+        <w:t xml:space="preserve">W trakcie optymalizacji funkcja ff1R przyjmuje wartość sterującą x, ustawia warunki początkowe układu oraz gęstość cieczy, po czym uruchamia </w:t>
+      </w:r>
+      <w:proofErr w:type="spellStart"/>
+      <w:r>
+        <w:t>solver</w:t>
+      </w:r>
+      <w:proofErr w:type="spellEnd"/>
+      <w:r>
+        <w:t xml:space="preserve"> ODE. Na podstawie uzyskanych danych wyznacza maksymalną temperaturę w zbiorniku B i oblicza wartość celu w postaci |</w:t>
+      </w:r>
+      <w:proofErr w:type="spellStart"/>
+      <w:r>
+        <w:t>maxT_B</w:t>
+      </w:r>
+      <w:proofErr w:type="spellEnd"/>
+      <w:r>
+        <w:t xml:space="preserve"> − 50|, która służy do oceny jakości rozwiązania.</w:t>
+      </w:r>
+    </w:p>
+    <w:p>
+      <w:pPr>
+        <w:jc w:val="both"/>
+      </w:pPr>
+      <w:r>
+        <w:t>Model opisany w df1 określa dynamikę zmian objętości i temperatury w dwóch zbiornikach. Uwzględnia wpływ wypływów zależnych od objętości i gęstości cieczy oraz oblicza tempo zmian stanu układu. Ze względu na możliwość wystąpienia bardzo małych wartości objętości B, wprowadzono zabezpieczenie zapobiegające błędom numerycznym przy dzieleniu przez zero.</w:t>
+      </w:r>
+    </w:p>
+    <w:p>
+      <w:pPr>
+        <w:rPr>
+          <w:b/>
+          <w:bCs/>
+        </w:rPr>
+      </w:pPr>
+    </w:p>
+    <w:p>
+      <w:pPr>
+        <w:rPr>
+          <w:b/>
+          <w:bCs/>
+        </w:rPr>
+      </w:pPr>
+    </w:p>
+    <w:p>
+      <w:pPr>
+        <w:rPr>
+          <w:b/>
+          <w:bCs/>
+        </w:rPr>
+      </w:pPr>
+    </w:p>
+    <w:p>
+      <w:pPr>
+        <w:rPr>
+          <w:b/>
+          <w:bCs/>
+        </w:rPr>
+      </w:pPr>
+      <w:r>
+        <w:rPr>
+          <w:b/>
+          <w:bCs/>
+        </w:rPr>
+        <w:br w:type="page"/>
+      </w:r>
+    </w:p>
+    <w:p>
+      <w:pPr>
+        <w:rPr>
+          <w:b/>
+          <w:bCs/>
+        </w:rPr>
+      </w:pPr>
+    </w:p>
+    <w:p>
+      <w:pPr>
+        <w:rPr>
+          <w:b/>
+          <w:bCs/>
+        </w:rPr>
+      </w:pPr>
+      <w:r>
+        <w:rPr>
+          <w:b/>
+          <w:bCs/>
+        </w:rPr>
+        <w:t>Wyniki:</w:t>
+      </w:r>
+    </w:p>
+    <w:p>
+      <w:pPr>
+        <w:pStyle w:val="Nagwek2"/>
+        <w:jc w:val="center"/>
+        <w:rPr>
+          <w:sz w:val="28"/>
+          <w:szCs w:val="28"/>
+        </w:rPr>
+      </w:pPr>
+      <w:r>
+        <w:rPr>
+          <w:noProof/>
+        </w:rPr>
+        <w:drawing>
+          <wp:inline distT="0" distB="0" distL="0" distR="0" wp14:anchorId="44E55CBA" wp14:editId="5D4339B0">
+            <wp:extent cx="6391275" cy="1095375"/>
+            <wp:effectExtent l="0" t="0" r="9525" b="9525"/>
+            <wp:docPr id="244711662" name="Obraz 1" descr="Obraz zawierający tekst, zrzut ekranu, linia, Czcionka&#10;&#10;Zawartość wygenerowana przez AI może być niepoprawna."/>
+            <wp:cNvGraphicFramePr>
+              <a:graphicFrameLocks xmlns:a="http://schemas.openxmlformats.org/drawingml/2006/main" noChangeAspect="1"/>
+            </wp:cNvGraphicFramePr>
+            <a:graphic xmlns:a="http://schemas.openxmlformats.org/drawingml/2006/main">
+              <a:graphicData uri="http://schemas.openxmlformats.org/drawingml/2006/picture">
+                <pic:pic xmlns:pic="http://schemas.openxmlformats.org/drawingml/2006/picture">
+                  <pic:nvPicPr>
+                    <pic:cNvPr id="244711662" name="Obraz 1" descr="Obraz zawierający tekst, zrzut ekranu, linia, Czcionka&#10;&#10;Zawartość wygenerowana przez AI może być niepoprawna."/>
+                    <pic:cNvPicPr/>
+                  </pic:nvPicPr>
+                  <pic:blipFill>
+                    <a:blip r:embed="rId19"/>
+                    <a:stretch>
+                      <a:fillRect/>
+                    </a:stretch>
+                  </pic:blipFill>
+                  <pic:spPr>
+                    <a:xfrm>
+                      <a:off x="0" y="0"/>
+                      <a:ext cx="6391275" cy="1095375"/>
+                    </a:xfrm>
+                    <a:prstGeom prst="rect">
+                      <a:avLst/>
+                    </a:prstGeom>
+                  </pic:spPr>
+                </pic:pic>
+              </a:graphicData>
+            </a:graphic>
+          </wp:inline>
+        </w:drawing>
+      </w:r>
+    </w:p>
+    <w:p>
+      <w:pPr>
+        <w:pStyle w:val="Nagwek2"/>
+        <w:jc w:val="center"/>
+        <w:rPr>
+          <w:sz w:val="28"/>
+          <w:szCs w:val="28"/>
+        </w:rPr>
+      </w:pPr>
+      <w:r>
+        <w:rPr>
+          <w:noProof/>
+        </w:rPr>
+        <w:drawing>
+          <wp:inline distT="0" distB="0" distL="0" distR="0" wp14:anchorId="238E7828" wp14:editId="1C3C87E4">
+            <wp:extent cx="5534025" cy="3752850"/>
+            <wp:effectExtent l="0" t="0" r="9525" b="0"/>
+            <wp:docPr id="1419825060" name="Obraz 1" descr="Obraz zawierający tekst, zrzut ekranu, linia, Wykres&#10;&#10;Zawartość wygenerowana przez AI może być niepoprawna."/>
+            <wp:cNvGraphicFramePr>
+              <a:graphicFrameLocks xmlns:a="http://schemas.openxmlformats.org/drawingml/2006/main" noChangeAspect="1"/>
+            </wp:cNvGraphicFramePr>
+            <a:graphic xmlns:a="http://schemas.openxmlformats.org/drawingml/2006/main">
+              <a:graphicData uri="http://schemas.openxmlformats.org/drawingml/2006/picture">
+                <pic:pic xmlns:pic="http://schemas.openxmlformats.org/drawingml/2006/picture">
+                  <pic:nvPicPr>
+                    <pic:cNvPr id="1419825060" name="Obraz 1" descr="Obraz zawierający tekst, zrzut ekranu, linia, Wykres&#10;&#10;Zawartość wygenerowana przez AI może być niepoprawna."/>
+                    <pic:cNvPicPr/>
+                  </pic:nvPicPr>
+                  <pic:blipFill>
+                    <a:blip r:embed="rId20"/>
+                    <a:stretch>
+                      <a:fillRect/>
+                    </a:stretch>
+                  </pic:blipFill>
+                  <pic:spPr>
+                    <a:xfrm>
+                      <a:off x="0" y="0"/>
+                      <a:ext cx="5534025" cy="3752850"/>
+                    </a:xfrm>
+                    <a:prstGeom prst="rect">
+                      <a:avLst/>
+                    </a:prstGeom>
+                  </pic:spPr>
+                </pic:pic>
+              </a:graphicData>
+            </a:graphic>
+          </wp:inline>
+        </w:drawing>
+      </w:r>
+    </w:p>
+    <w:p>
+      <w:pPr>
+        <w:jc w:val="center"/>
+      </w:pPr>
+      <w:r>
+        <w:rPr>
+          <w:noProof/>
+        </w:rPr>
+        <w:drawing>
+          <wp:inline distT="0" distB="0" distL="0" distR="0" wp14:anchorId="424036FA" wp14:editId="24658331">
+            <wp:extent cx="5553075" cy="3714750"/>
+            <wp:effectExtent l="0" t="0" r="9525" b="0"/>
+            <wp:docPr id="1333081744" name="Obraz 1" descr="Obraz zawierający tekst, linia, zrzut ekranu, Wykres&#10;&#10;Zawartość wygenerowana przez AI może być niepoprawna."/>
+            <wp:cNvGraphicFramePr>
+              <a:graphicFrameLocks xmlns:a="http://schemas.openxmlformats.org/drawingml/2006/main" noChangeAspect="1"/>
+            </wp:cNvGraphicFramePr>
+            <a:graphic xmlns:a="http://schemas.openxmlformats.org/drawingml/2006/main">
+              <a:graphicData uri="http://schemas.openxmlformats.org/drawingml/2006/picture">
+                <pic:pic xmlns:pic="http://schemas.openxmlformats.org/drawingml/2006/picture">
+                  <pic:nvPicPr>
+                    <pic:cNvPr id="1333081744" name="Obraz 1" descr="Obraz zawierający tekst, linia, zrzut ekranu, Wykres&#10;&#10;Zawartość wygenerowana przez AI może być niepoprawna."/>
+                    <pic:cNvPicPr/>
+                  </pic:nvPicPr>
+                  <pic:blipFill>
+                    <a:blip r:embed="rId21"/>
+                    <a:stretch>
+                      <a:fillRect/>
+                    </a:stretch>
+                  </pic:blipFill>
+                  <pic:spPr>
+                    <a:xfrm>
+                      <a:off x="0" y="0"/>
+                      <a:ext cx="5553075" cy="3714750"/>
+                    </a:xfrm>
+                    <a:prstGeom prst="rect">
+                      <a:avLst/>
+                    </a:prstGeom>
+                  </pic:spPr>
+                </pic:pic>
+              </a:graphicData>
+            </a:graphic>
+          </wp:inline>
+        </w:drawing>
+      </w:r>
+    </w:p>
+    <w:p>
+      <w:r>
+        <w:br w:type="page"/>
+      </w:r>
+    </w:p>
+    <w:p>
+      <w:pPr>
+        <w:pStyle w:val="Nagwek2"/>
+        <w:rPr>
+          <w:sz w:val="28"/>
+          <w:szCs w:val="28"/>
+        </w:rPr>
+      </w:pPr>
+      <w:r>
+        <w:rPr>
+          <w:sz w:val="28"/>
+          <w:szCs w:val="28"/>
+        </w:rPr>
+        <w:lastRenderedPageBreak/>
+        <w:t>Wnioski:</w:t>
+      </w:r>
+    </w:p>
+    <w:p>
+      <w:pPr>
+        <w:jc w:val="both"/>
+      </w:pPr>
+      <w:r>
+        <w:t xml:space="preserve">Z porównania wyników w tabeli i na wykresach widać, że obie metody – Fibonacciego i </w:t>
+      </w:r>
+      <w:proofErr w:type="spellStart"/>
+      <w:r>
+        <w:t>Lagrange’a</w:t>
+      </w:r>
+      <w:proofErr w:type="spellEnd"/>
+      <w:r>
+        <w:t xml:space="preserve"> – dały bardzo podobne rezultaty. Różnice w wartościach </w:t>
+      </w:r>
+      <m:oMath>
+        <m:sSubSup>
+          <m:sSubSupPr>
+            <m:ctrlPr>
+              <w:rPr>
+                <w:rFonts w:ascii="Cambria Math" w:hAnsi="Cambria Math"/>
+              </w:rPr>
+            </m:ctrlPr>
+          </m:sSubSupPr>
+          <m:e>
+            <m:r>
+              <w:rPr>
+                <w:rFonts w:ascii="Cambria Math" w:hAnsi="Cambria Math"/>
+              </w:rPr>
+              <m:t>D</m:t>
+            </m:r>
+          </m:e>
+          <m:sub>
+            <m:r>
+              <w:rPr>
+                <w:rFonts w:ascii="Cambria Math" w:hAnsi="Cambria Math"/>
+              </w:rPr>
+              <m:t>A</m:t>
+            </m:r>
+          </m:sub>
+          <m:sup>
+            <m:r>
+              <w:rPr>
+                <w:rFonts w:ascii="Cambria Math" w:hAnsi="Cambria Math"/>
+              </w:rPr>
+              <m:t>*</m:t>
+            </m:r>
+          </m:sup>
+        </m:sSubSup>
+      </m:oMath>
+      <w:r>
+        <w:t xml:space="preserve">i </w:t>
+      </w:r>
+      <m:oMath>
+        <m:sSup>
+          <m:sSupPr>
+            <m:ctrlPr>
+              <w:rPr>
+                <w:rFonts w:ascii="Cambria Math" w:hAnsi="Cambria Math"/>
+              </w:rPr>
+            </m:ctrlPr>
+          </m:sSupPr>
+          <m:e>
+            <m:r>
+              <w:rPr>
+                <w:rFonts w:ascii="Cambria Math" w:hAnsi="Cambria Math"/>
+              </w:rPr>
+              <m:t>y</m:t>
+            </m:r>
+          </m:e>
+          <m:sup>
+            <m:r>
+              <w:rPr>
+                <w:rFonts w:ascii="Cambria Math" w:hAnsi="Cambria Math"/>
+              </w:rPr>
+              <m:t>*</m:t>
+            </m:r>
+          </m:sup>
+        </m:sSup>
+      </m:oMath>
+      <w:r>
+        <w:t>są minimalne, więc obie metody skutecznie znalazły punkt bliski minimum funkcji celu. Główna różnica dotyczy liczby wywołań funkcji – metoda Fibonacciego potrzebowała ich tylko 30, a Lagrange’a aż 56. Można więc uznać, że metoda Fibonacciego była bardziej efektywna obliczeniowo, bo uzyskała praktycznie taki sam wynik przy mniejszym nakładzie pracy.</w:t>
+      </w:r>
+      <w:r>
+        <w:t xml:space="preserve"> </w:t>
+      </w:r>
+    </w:p>
+    <w:p>
+      <w:pPr>
+        <w:jc w:val="both"/>
+      </w:pPr>
+      <w:r>
+        <w:t>Na wykresie temperatury zbiornika B widać, że w obu przypadkach przebiegi są prawie identyczne. Temperatura rośnie do około 50°C (czyli dokładnie tego, do czego dążyła optymalizacja), a potem stopniowo spada i stabilizuje się w okolicach 20°C. To pokazuje, że model działa poprawnie i został dobrze dopasowany.</w:t>
+      </w:r>
+    </w:p>
+    <w:p>
+      <w:pPr>
+        <w:jc w:val="both"/>
+      </w:pPr>
+      <w:r>
+        <w:t>Wykres zmian objętości w czasie też potwierdza zgodność wyników – objętość w zbiorniku A systematycznie maleje, natomiast w zbiorniku B najpierw rośnie, a potem również spada z powodu wypływu cieczy. Różnice między metodami są praktycznie niezauważalne.</w:t>
+      </w:r>
+    </w:p>
+    <w:p>
+      <w:pPr>
+        <w:jc w:val="both"/>
+      </w:pPr>
+      <w:r>
+        <w:t>Podsumowując, obie metody dają bardzo podobne rezultaty, ale metoda Fibonacciego jest szybsza i bardziej wydajna, więc w tym przypadku sprawdziła się lepiej.</w:t>
+      </w:r>
+    </w:p>
+    <w:p/>
+    <w:p>
+      <w:pPr>
+        <w:jc w:val="center"/>
+      </w:pPr>
+    </w:p>
     <w:sectPr>
       <w:pgSz w:w="11906" w:h="16838"/>
-      <w:pgMar w:top="1417" w:right="1417" w:bottom="1417" w:left="1417" w:header="708" w:footer="708" w:gutter="0"/>
+      <w:pgMar w:top="720" w:right="720" w:bottom="720" w:left="720" w:header="708" w:footer="708" w:gutter="0"/>
       <w:cols w:space="708"/>
       <w:docGrid w:linePitch="360"/>
     </w:sectPr>
@@ -744,6 +2443,155 @@
     </w:lvl>
   </w:abstractNum>
   <w:abstractNum w:abstractNumId="2" w15:restartNumberingAfterBreak="0">
+    <w:nsid w:val="52C22753"/>
+    <w:multiLevelType w:val="multilevel"/>
+    <w:tmpl w:val="A622D8B6"/>
+    <w:lvl w:ilvl="0">
+      <w:start w:val="1"/>
+      <w:numFmt w:val="bullet"/>
+      <w:lvlText w:val=""/>
+      <w:lvlJc w:val="left"/>
+      <w:pPr>
+        <w:tabs>
+          <w:tab w:val="num" w:pos="720"/>
+        </w:tabs>
+        <w:ind w:left="720" w:hanging="360"/>
+      </w:pPr>
+      <w:rPr>
+        <w:rFonts w:ascii="Symbol" w:hAnsi="Symbol" w:hint="default"/>
+        <w:sz w:val="20"/>
+      </w:rPr>
+    </w:lvl>
+    <w:lvl w:ilvl="1" w:tentative="1">
+      <w:start w:val="1"/>
+      <w:numFmt w:val="bullet"/>
+      <w:lvlText w:val="o"/>
+      <w:lvlJc w:val="left"/>
+      <w:pPr>
+        <w:tabs>
+          <w:tab w:val="num" w:pos="1440"/>
+        </w:tabs>
+        <w:ind w:left="1440" w:hanging="360"/>
+      </w:pPr>
+      <w:rPr>
+        <w:rFonts w:ascii="Courier New" w:hAnsi="Courier New" w:hint="default"/>
+        <w:sz w:val="20"/>
+      </w:rPr>
+    </w:lvl>
+    <w:lvl w:ilvl="2" w:tentative="1">
+      <w:start w:val="1"/>
+      <w:numFmt w:val="bullet"/>
+      <w:lvlText w:val=""/>
+      <w:lvlJc w:val="left"/>
+      <w:pPr>
+        <w:tabs>
+          <w:tab w:val="num" w:pos="2160"/>
+        </w:tabs>
+        <w:ind w:left="2160" w:hanging="360"/>
+      </w:pPr>
+      <w:rPr>
+        <w:rFonts w:ascii="Wingdings" w:hAnsi="Wingdings" w:hint="default"/>
+        <w:sz w:val="20"/>
+      </w:rPr>
+    </w:lvl>
+    <w:lvl w:ilvl="3" w:tentative="1">
+      <w:start w:val="1"/>
+      <w:numFmt w:val="bullet"/>
+      <w:lvlText w:val=""/>
+      <w:lvlJc w:val="left"/>
+      <w:pPr>
+        <w:tabs>
+          <w:tab w:val="num" w:pos="2880"/>
+        </w:tabs>
+        <w:ind w:left="2880" w:hanging="360"/>
+      </w:pPr>
+      <w:rPr>
+        <w:rFonts w:ascii="Wingdings" w:hAnsi="Wingdings" w:hint="default"/>
+        <w:sz w:val="20"/>
+      </w:rPr>
+    </w:lvl>
+    <w:lvl w:ilvl="4" w:tentative="1">
+      <w:start w:val="1"/>
+      <w:numFmt w:val="bullet"/>
+      <w:lvlText w:val=""/>
+      <w:lvlJc w:val="left"/>
+      <w:pPr>
+        <w:tabs>
+          <w:tab w:val="num" w:pos="3600"/>
+        </w:tabs>
+        <w:ind w:left="3600" w:hanging="360"/>
+      </w:pPr>
+      <w:rPr>
+        <w:rFonts w:ascii="Wingdings" w:hAnsi="Wingdings" w:hint="default"/>
+        <w:sz w:val="20"/>
+      </w:rPr>
+    </w:lvl>
+    <w:lvl w:ilvl="5" w:tentative="1">
+      <w:start w:val="1"/>
+      <w:numFmt w:val="bullet"/>
+      <w:lvlText w:val=""/>
+      <w:lvlJc w:val="left"/>
+      <w:pPr>
+        <w:tabs>
+          <w:tab w:val="num" w:pos="4320"/>
+        </w:tabs>
+        <w:ind w:left="4320" w:hanging="360"/>
+      </w:pPr>
+      <w:rPr>
+        <w:rFonts w:ascii="Wingdings" w:hAnsi="Wingdings" w:hint="default"/>
+        <w:sz w:val="20"/>
+      </w:rPr>
+    </w:lvl>
+    <w:lvl w:ilvl="6" w:tentative="1">
+      <w:start w:val="1"/>
+      <w:numFmt w:val="bullet"/>
+      <w:lvlText w:val=""/>
+      <w:lvlJc w:val="left"/>
+      <w:pPr>
+        <w:tabs>
+          <w:tab w:val="num" w:pos="5040"/>
+        </w:tabs>
+        <w:ind w:left="5040" w:hanging="360"/>
+      </w:pPr>
+      <w:rPr>
+        <w:rFonts w:ascii="Wingdings" w:hAnsi="Wingdings" w:hint="default"/>
+        <w:sz w:val="20"/>
+      </w:rPr>
+    </w:lvl>
+    <w:lvl w:ilvl="7" w:tentative="1">
+      <w:start w:val="1"/>
+      <w:numFmt w:val="bullet"/>
+      <w:lvlText w:val=""/>
+      <w:lvlJc w:val="left"/>
+      <w:pPr>
+        <w:tabs>
+          <w:tab w:val="num" w:pos="5760"/>
+        </w:tabs>
+        <w:ind w:left="5760" w:hanging="360"/>
+      </w:pPr>
+      <w:rPr>
+        <w:rFonts w:ascii="Wingdings" w:hAnsi="Wingdings" w:hint="default"/>
+        <w:sz w:val="20"/>
+      </w:rPr>
+    </w:lvl>
+    <w:lvl w:ilvl="8" w:tentative="1">
+      <w:start w:val="1"/>
+      <w:numFmt w:val="bullet"/>
+      <w:lvlText w:val=""/>
+      <w:lvlJc w:val="left"/>
+      <w:pPr>
+        <w:tabs>
+          <w:tab w:val="num" w:pos="6480"/>
+        </w:tabs>
+        <w:ind w:left="6480" w:hanging="360"/>
+      </w:pPr>
+      <w:rPr>
+        <w:rFonts w:ascii="Wingdings" w:hAnsi="Wingdings" w:hint="default"/>
+        <w:sz w:val="20"/>
+      </w:rPr>
+    </w:lvl>
+  </w:abstractNum>
+  <w:abstractNum w:abstractNumId="3" w15:restartNumberingAfterBreak="0">
     <w:nsid w:val="6CBB12A5"/>
     <w:multiLevelType w:val="hybridMultilevel"/>
     <w:tmpl w:val="D854CC9C"/>
@@ -836,6 +2684,9 @@
     <w:abstractNumId w:val="0"/>
   </w:num>
   <w:num w:numId="3" w16cid:durableId="815952922">
+    <w:abstractNumId w:val="3"/>
+  </w:num>
+  <w:num w:numId="4" w16cid:durableId="707484684">
     <w:abstractNumId w:val="2"/>
   </w:num>
 </w:numbering>
